--- a/BCH Excel Instructions.docx
+++ b/BCH Excel Instructions.docx
@@ -739,114 +739,164 @@
           <w:i/>
           <w:iCs/>
         </w:rPr>
-        <w:t>for each individual, for each group</w:t>
-      </w:r>
-      <w:r>
-        <w:rPr>
-          <w:rFonts w:ascii="Times New Roman" w:hAnsi="Times New Roman" w:cs="Times New Roman"/>
-          <w:b/>
-          <w:bCs/>
-        </w:rPr>
-        <w:t>.</w:t>
-      </w:r>
-      <w:r>
-        <w:rPr>
-          <w:rFonts w:ascii="Times New Roman" w:hAnsi="Times New Roman" w:cs="Times New Roman"/>
-        </w:rPr>
-        <w:t xml:space="preserve"> </w:t>
-      </w:r>
-      <w:proofErr w:type="spellStart"/>
-      <w:r>
-        <w:rPr>
-          <w:rFonts w:ascii="Times New Roman" w:hAnsi="Times New Roman" w:cs="Times New Roman"/>
+        <w:t xml:space="preserve">for </w:t>
+      </w:r>
+      <w:proofErr w:type="gramStart"/>
+      <w:r>
+        <w:rPr>
+          <w:rFonts w:ascii="Times New Roman" w:hAnsi="Times New Roman" w:cs="Times New Roman"/>
+          <w:b/>
+          <w:bCs/>
           <w:i/>
           <w:iCs/>
         </w:rPr>
-        <w:t>traj</w:t>
-      </w:r>
-      <w:proofErr w:type="spellEnd"/>
-      <w:r>
-        <w:rPr>
-          <w:rFonts w:ascii="Times New Roman" w:hAnsi="Times New Roman" w:cs="Times New Roman"/>
+        <w:t>each individual</w:t>
+      </w:r>
+      <w:proofErr w:type="gramEnd"/>
+      <w:r>
+        <w:rPr>
+          <w:rFonts w:ascii="Times New Roman" w:hAnsi="Times New Roman" w:cs="Times New Roman"/>
+          <w:b/>
+          <w:bCs/>
           <w:i/>
           <w:iCs/>
         </w:rPr>
+        <w:t>, for each group</w:t>
+      </w:r>
+      <w:r>
+        <w:rPr>
+          <w:rFonts w:ascii="Times New Roman" w:hAnsi="Times New Roman" w:cs="Times New Roman"/>
+          <w:b/>
+          <w:bCs/>
+        </w:rPr>
+        <w:t>.</w:t>
+      </w:r>
+      <w:r>
+        <w:rPr>
+          <w:rFonts w:ascii="Times New Roman" w:hAnsi="Times New Roman" w:cs="Times New Roman"/>
+        </w:rPr>
         <w:t xml:space="preserve"> </w:t>
       </w:r>
-      <w:r>
-        <w:rPr>
-          <w:rFonts w:ascii="Times New Roman" w:hAnsi="Times New Roman" w:cs="Times New Roman"/>
-        </w:rPr>
-        <w:t xml:space="preserve">calculates probabilities of group membership and </w:t>
-      </w:r>
-      <w:r>
-        <w:rPr>
-          <w:rFonts w:ascii="Times New Roman" w:hAnsi="Times New Roman" w:cs="Times New Roman"/>
-        </w:rPr>
-        <w:t>creates</w:t>
-      </w:r>
-      <w:r>
-        <w:rPr>
-          <w:rFonts w:ascii="Times New Roman" w:hAnsi="Times New Roman" w:cs="Times New Roman"/>
-        </w:rPr>
-        <w:t xml:space="preserve"> these</w:t>
-      </w:r>
-      <w:r>
-        <w:rPr>
-          <w:rFonts w:ascii="Times New Roman" w:hAnsi="Times New Roman" w:cs="Times New Roman"/>
-        </w:rPr>
-        <w:t xml:space="preserve"> variables automatically</w:t>
-      </w:r>
-      <w:r>
-        <w:rPr>
-          <w:rFonts w:ascii="Times New Roman" w:hAnsi="Times New Roman" w:cs="Times New Roman"/>
-        </w:rPr>
-        <w:t xml:space="preserve">. Variables are named </w:t>
-      </w:r>
-      <w:r>
-        <w:rPr>
-          <w:rFonts w:ascii="Times New Roman" w:hAnsi="Times New Roman" w:cs="Times New Roman"/>
-        </w:rPr>
-        <w:t xml:space="preserve"> </w:t>
-      </w:r>
-      <w:r>
-        <w:rPr>
-          <w:rFonts w:ascii="Times New Roman" w:hAnsi="Times New Roman" w:cs="Times New Roman"/>
-        </w:rPr>
-        <w:t>_traj_ProbG1</w:t>
-      </w:r>
-      <w:r>
-        <w:rPr>
-          <w:rFonts w:ascii="Times New Roman" w:hAnsi="Times New Roman" w:cs="Times New Roman"/>
-        </w:rPr>
-        <w:t xml:space="preserve">, _traj_ProbG2, etc. Each individual </w:t>
-      </w:r>
-      <w:r>
-        <w:rPr>
-          <w:rFonts w:ascii="Times New Roman" w:hAnsi="Times New Roman" w:cs="Times New Roman"/>
-        </w:rPr>
-        <w:t xml:space="preserve">has a probability of belonging to </w:t>
-      </w:r>
+      <w:proofErr w:type="spellStart"/>
       <w:r>
         <w:rPr>
           <w:rFonts w:ascii="Times New Roman" w:hAnsi="Times New Roman" w:cs="Times New Roman"/>
           <w:i/>
           <w:iCs/>
         </w:rPr>
-        <w:t>each</w:t>
-      </w:r>
-      <w:r>
-        <w:rPr>
-          <w:rFonts w:ascii="Times New Roman" w:hAnsi="Times New Roman" w:cs="Times New Roman"/>
-        </w:rPr>
-        <w:t xml:space="preserve"> group (not only their assigned group); in cases where model fit is good, the assigned group will have a much higher probability than the non-assigned groups. In our </w:t>
-      </w:r>
+        <w:t>traj</w:t>
+      </w:r>
+      <w:proofErr w:type="spellEnd"/>
       <w:r>
         <w:rPr>
           <w:rFonts w:ascii="Times New Roman" w:hAnsi="Times New Roman" w:cs="Times New Roman"/>
           <w:i/>
           <w:iCs/>
         </w:rPr>
+        <w:t xml:space="preserve"> </w:t>
+      </w:r>
+      <w:r>
+        <w:rPr>
+          <w:rFonts w:ascii="Times New Roman" w:hAnsi="Times New Roman" w:cs="Times New Roman"/>
+        </w:rPr>
+        <w:t xml:space="preserve">calculates probabilities of group membership and </w:t>
+      </w:r>
+      <w:r>
+        <w:rPr>
+          <w:rFonts w:ascii="Times New Roman" w:hAnsi="Times New Roman" w:cs="Times New Roman"/>
+        </w:rPr>
+        <w:t>creates</w:t>
+      </w:r>
+      <w:r>
+        <w:rPr>
+          <w:rFonts w:ascii="Times New Roman" w:hAnsi="Times New Roman" w:cs="Times New Roman"/>
+        </w:rPr>
+        <w:t xml:space="preserve"> these</w:t>
+      </w:r>
+      <w:r>
+        <w:rPr>
+          <w:rFonts w:ascii="Times New Roman" w:hAnsi="Times New Roman" w:cs="Times New Roman"/>
+        </w:rPr>
+        <w:t xml:space="preserve"> variables automatically</w:t>
+      </w:r>
+      <w:r>
+        <w:rPr>
+          <w:rFonts w:ascii="Times New Roman" w:hAnsi="Times New Roman" w:cs="Times New Roman"/>
+        </w:rPr>
+        <w:t xml:space="preserve">. Variables are </w:t>
+      </w:r>
+      <w:proofErr w:type="gramStart"/>
+      <w:r>
+        <w:rPr>
+          <w:rFonts w:ascii="Times New Roman" w:hAnsi="Times New Roman" w:cs="Times New Roman"/>
+        </w:rPr>
+        <w:t xml:space="preserve">named </w:t>
+      </w:r>
+      <w:r>
+        <w:rPr>
+          <w:rFonts w:ascii="Times New Roman" w:hAnsi="Times New Roman" w:cs="Times New Roman"/>
+        </w:rPr>
+        <w:t xml:space="preserve"> </w:t>
+      </w:r>
+      <w:r>
+        <w:rPr>
+          <w:rFonts w:ascii="Times New Roman" w:hAnsi="Times New Roman" w:cs="Times New Roman"/>
+        </w:rPr>
+        <w:t>_</w:t>
+      </w:r>
+      <w:proofErr w:type="gramEnd"/>
+      <w:r>
+        <w:rPr>
+          <w:rFonts w:ascii="Times New Roman" w:hAnsi="Times New Roman" w:cs="Times New Roman"/>
+        </w:rPr>
+        <w:t>traj_ProbG1</w:t>
+      </w:r>
+      <w:r>
+        <w:rPr>
+          <w:rFonts w:ascii="Times New Roman" w:hAnsi="Times New Roman" w:cs="Times New Roman"/>
+        </w:rPr>
+        <w:t xml:space="preserve">, _traj_ProbG2, etc. </w:t>
+      </w:r>
+      <w:proofErr w:type="gramStart"/>
+      <w:r>
+        <w:rPr>
+          <w:rFonts w:ascii="Times New Roman" w:hAnsi="Times New Roman" w:cs="Times New Roman"/>
+        </w:rPr>
+        <w:t>Each individual</w:t>
+      </w:r>
+      <w:proofErr w:type="gramEnd"/>
+      <w:r>
+        <w:rPr>
+          <w:rFonts w:ascii="Times New Roman" w:hAnsi="Times New Roman" w:cs="Times New Roman"/>
+        </w:rPr>
+        <w:t xml:space="preserve"> </w:t>
+      </w:r>
+      <w:r>
+        <w:rPr>
+          <w:rFonts w:ascii="Times New Roman" w:hAnsi="Times New Roman" w:cs="Times New Roman"/>
+        </w:rPr>
+        <w:t xml:space="preserve">has a probability of belonging to </w:t>
+      </w:r>
+      <w:r>
+        <w:rPr>
+          <w:rFonts w:ascii="Times New Roman" w:hAnsi="Times New Roman" w:cs="Times New Roman"/>
+          <w:i/>
+          <w:iCs/>
+        </w:rPr>
+        <w:t>each</w:t>
+      </w:r>
+      <w:r>
+        <w:rPr>
+          <w:rFonts w:ascii="Times New Roman" w:hAnsi="Times New Roman" w:cs="Times New Roman"/>
+        </w:rPr>
+        <w:t xml:space="preserve"> group (not only their assigned group); in cases where model fit is good, the assigned group will have a much higher probability than the non-assigned groups. In our </w:t>
+      </w:r>
+      <w:r>
+        <w:rPr>
+          <w:rFonts w:ascii="Times New Roman" w:hAnsi="Times New Roman" w:cs="Times New Roman"/>
+          <w:i/>
+          <w:iCs/>
+        </w:rPr>
         <w:t xml:space="preserve">Socius </w:t>
       </w:r>
       <w:r>
@@ -901,7 +951,25 @@
           <w:b/>
           <w:bCs/>
         </w:rPr>
-        <w:t>modified Bolck-Croon-</w:t>
+        <w:t xml:space="preserve">modified </w:t>
+      </w:r>
+      <w:proofErr w:type="spellStart"/>
+      <w:r>
+        <w:rPr>
+          <w:rFonts w:ascii="Times New Roman" w:hAnsi="Times New Roman" w:cs="Times New Roman"/>
+          <w:b/>
+          <w:bCs/>
+        </w:rPr>
+        <w:t>Bolck</w:t>
+      </w:r>
+      <w:proofErr w:type="spellEnd"/>
+      <w:r>
+        <w:rPr>
+          <w:rFonts w:ascii="Times New Roman" w:hAnsi="Times New Roman" w:cs="Times New Roman"/>
+          <w:b/>
+          <w:bCs/>
+        </w:rPr>
+        <w:t>-Croon-</w:t>
       </w:r>
       <w:proofErr w:type="spellStart"/>
       <w:r>
@@ -1003,7 +1071,21 @@
         <w:rPr>
           <w:rFonts w:ascii="Times New Roman" w:hAnsi="Times New Roman" w:cs="Times New Roman"/>
         </w:rPr>
-        <w:t>first calculate matrix P(X|W)</w:t>
+        <w:t xml:space="preserve">first </w:t>
+      </w:r>
+      <w:proofErr w:type="gramStart"/>
+      <w:r>
+        <w:rPr>
+          <w:rFonts w:ascii="Times New Roman" w:hAnsi="Times New Roman" w:cs="Times New Roman"/>
+        </w:rPr>
+        <w:t>calculate</w:t>
+      </w:r>
+      <w:proofErr w:type="gramEnd"/>
+      <w:r>
+        <w:rPr>
+          <w:rFonts w:ascii="Times New Roman" w:hAnsi="Times New Roman" w:cs="Times New Roman"/>
+        </w:rPr>
+        <w:t xml:space="preserve"> matrix P(X|W)</w:t>
       </w:r>
       <w:r>
         <w:rPr>
@@ -1416,7 +1498,21 @@
         <w:rPr>
           <w:rFonts w:ascii="Times New Roman" w:hAnsi="Times New Roman" w:cs="Times New Roman"/>
         </w:rPr>
-        <w:t>P(X|W1)*P(W1)+P(X|W2)*P(W2)+P(X|W3)*P(W3)</w:t>
+        <w:t>P(X|W</w:t>
+      </w:r>
+      <w:proofErr w:type="gramStart"/>
+      <w:r>
+        <w:rPr>
+          <w:rFonts w:ascii="Times New Roman" w:hAnsi="Times New Roman" w:cs="Times New Roman"/>
+        </w:rPr>
+        <w:t>1)*</w:t>
+      </w:r>
+      <w:proofErr w:type="gramEnd"/>
+      <w:r>
+        <w:rPr>
+          <w:rFonts w:ascii="Times New Roman" w:hAnsi="Times New Roman" w:cs="Times New Roman"/>
+        </w:rPr>
+        <w:t>P(W1)+P(X|W2)*P(W2)+P(X|W3)*P(W3)</w:t>
       </w:r>
       <w:r>
         <w:rPr>
@@ -1561,7 +1657,7 @@
           <w:i/>
           <w:iCs/>
         </w:rPr>
-        <w:t>K</w:t>
+        <w:t>K7</w:t>
       </w:r>
       <w:r>
         <w:rPr>
@@ -1569,7 +1665,7 @@
           <w:i/>
           <w:iCs/>
         </w:rPr>
-        <w:t>7</w:t>
+        <w:t>:</w:t>
       </w:r>
       <w:r>
         <w:rPr>
@@ -1577,1060 +1673,1682 @@
           <w:i/>
           <w:iCs/>
         </w:rPr>
-        <w:t>:</w:t>
-      </w:r>
-      <w:r>
-        <w:rPr>
-          <w:rFonts w:ascii="Times New Roman" w:hAnsi="Times New Roman" w:cs="Times New Roman"/>
+        <w:t>M9</w:t>
+      </w:r>
+    </w:p>
+    <w:p>
+      <w:pPr>
+        <w:rPr>
+          <w:rFonts w:ascii="Times New Roman" w:hAnsi="Times New Roman" w:cs="Times New Roman"/>
+        </w:rPr>
+      </w:pPr>
+    </w:p>
+    <w:p>
+      <w:pPr>
+        <w:rPr>
+          <w:rFonts w:ascii="Times New Roman" w:hAnsi="Times New Roman" w:cs="Times New Roman"/>
+          <w:b/>
+          <w:bCs/>
+        </w:rPr>
+      </w:pPr>
+      <w:r>
+        <w:rPr>
+          <w:rFonts w:ascii="Times New Roman" w:hAnsi="Times New Roman" w:cs="Times New Roman"/>
+        </w:rPr>
+        <w:t xml:space="preserve">4. </w:t>
+      </w:r>
+      <w:r>
+        <w:rPr>
+          <w:rFonts w:ascii="Times New Roman" w:hAnsi="Times New Roman" w:cs="Times New Roman"/>
+          <w:b/>
+          <w:bCs/>
+        </w:rPr>
+        <w:t>Beginning with the wide data file from Step 1, and without using the reshape command, c</w:t>
+      </w:r>
+      <w:r>
+        <w:rPr>
+          <w:rFonts w:ascii="Times New Roman" w:hAnsi="Times New Roman" w:cs="Times New Roman"/>
+          <w:b/>
+          <w:bCs/>
+        </w:rPr>
+        <w:t>reate a long data file</w:t>
+      </w:r>
+      <w:r>
+        <w:rPr>
+          <w:rFonts w:ascii="Times New Roman" w:hAnsi="Times New Roman" w:cs="Times New Roman"/>
+          <w:b/>
+          <w:bCs/>
+        </w:rPr>
+        <w:t xml:space="preserve"> in Stata</w:t>
+      </w:r>
+      <w:r>
+        <w:rPr>
+          <w:rFonts w:ascii="Times New Roman" w:hAnsi="Times New Roman" w:cs="Times New Roman"/>
+          <w:b/>
+          <w:bCs/>
+        </w:rPr>
+        <w:t xml:space="preserve"> with X observations per individual to add weights. </w:t>
+      </w:r>
+      <w:proofErr w:type="gramStart"/>
+      <w:r>
+        <w:rPr>
+          <w:rFonts w:ascii="Times New Roman" w:hAnsi="Times New Roman" w:cs="Times New Roman"/>
+          <w:b/>
+          <w:bCs/>
           <w:i/>
           <w:iCs/>
         </w:rPr>
-        <w:t>M</w:t>
-      </w:r>
-      <w:r>
-        <w:rPr>
-          <w:rFonts w:ascii="Times New Roman" w:hAnsi="Times New Roman" w:cs="Times New Roman"/>
+        <w:t>Each individual</w:t>
+      </w:r>
+      <w:proofErr w:type="gramEnd"/>
+      <w:r>
+        <w:rPr>
+          <w:rFonts w:ascii="Times New Roman" w:hAnsi="Times New Roman" w:cs="Times New Roman"/>
+          <w:b/>
+          <w:bCs/>
           <w:i/>
           <w:iCs/>
         </w:rPr>
-        <w:t>9</w:t>
-      </w:r>
-    </w:p>
-    <w:p>
-      <w:pPr>
-        <w:rPr>
-          <w:rFonts w:ascii="Times New Roman" w:hAnsi="Times New Roman" w:cs="Times New Roman"/>
-        </w:rPr>
-      </w:pPr>
-    </w:p>
-    <w:p>
-      <w:pPr>
-        <w:rPr>
-          <w:rFonts w:ascii="Times New Roman" w:hAnsi="Times New Roman" w:cs="Times New Roman"/>
-          <w:b/>
-          <w:bCs/>
-        </w:rPr>
-      </w:pPr>
-      <w:r>
-        <w:rPr>
-          <w:rFonts w:ascii="Times New Roman" w:hAnsi="Times New Roman" w:cs="Times New Roman"/>
-        </w:rPr>
-        <w:t xml:space="preserve">4. </w:t>
-      </w:r>
-      <w:r>
-        <w:rPr>
-          <w:rFonts w:ascii="Times New Roman" w:hAnsi="Times New Roman" w:cs="Times New Roman"/>
-          <w:b/>
-          <w:bCs/>
-        </w:rPr>
-        <w:t>Beginning with the wide data file from Step 1, and without using the reshape command, c</w:t>
-      </w:r>
-      <w:r>
-        <w:rPr>
-          <w:rFonts w:ascii="Times New Roman" w:hAnsi="Times New Roman" w:cs="Times New Roman"/>
-          <w:b/>
-          <w:bCs/>
-        </w:rPr>
-        <w:t>reate a long data file</w:t>
-      </w:r>
-      <w:r>
-        <w:rPr>
-          <w:rFonts w:ascii="Times New Roman" w:hAnsi="Times New Roman" w:cs="Times New Roman"/>
-          <w:b/>
-          <w:bCs/>
-        </w:rPr>
-        <w:t xml:space="preserve"> in Stata</w:t>
-      </w:r>
-      <w:r>
-        <w:rPr>
-          <w:rFonts w:ascii="Times New Roman" w:hAnsi="Times New Roman" w:cs="Times New Roman"/>
-          <w:b/>
-          <w:bCs/>
-        </w:rPr>
-        <w:t xml:space="preserve"> with X observations per individual to add weights. </w:t>
-      </w:r>
-      <w:r>
-        <w:rPr>
-          <w:rFonts w:ascii="Times New Roman" w:hAnsi="Times New Roman" w:cs="Times New Roman"/>
-          <w:b/>
-          <w:bCs/>
+        <w:t xml:space="preserve"> is assigned a weight for each group X, regardless of their assigned group</w:t>
+      </w:r>
+      <w:r>
+        <w:rPr>
+          <w:rFonts w:ascii="Times New Roman" w:hAnsi="Times New Roman" w:cs="Times New Roman"/>
+          <w:b/>
+          <w:bCs/>
+        </w:rPr>
+        <w:t xml:space="preserve">. </w:t>
+      </w:r>
+    </w:p>
+    <w:p>
+      <w:pPr>
+        <w:rPr>
+          <w:rFonts w:ascii="Courier New" w:hAnsi="Courier New" w:cs="Courier New"/>
+          <w:sz w:val="20"/>
+          <w:szCs w:val="20"/>
+        </w:rPr>
+      </w:pPr>
+      <w:r>
+        <w:rPr>
+          <w:rFonts w:ascii="Courier New" w:hAnsi="Courier New" w:cs="Courier New"/>
+          <w:sz w:val="20"/>
+          <w:szCs w:val="20"/>
+        </w:rPr>
+        <w:t>gen weight=.</w:t>
+      </w:r>
+    </w:p>
+    <w:p>
+      <w:pPr>
+        <w:rPr>
+          <w:rFonts w:ascii="Courier New" w:hAnsi="Courier New" w:cs="Courier New"/>
+          <w:sz w:val="20"/>
+          <w:szCs w:val="20"/>
+        </w:rPr>
+      </w:pPr>
+      <w:r>
+        <w:rPr>
+          <w:rFonts w:ascii="Courier New" w:hAnsi="Courier New" w:cs="Courier New"/>
+          <w:sz w:val="20"/>
+          <w:szCs w:val="20"/>
+        </w:rPr>
+        <w:t xml:space="preserve">gen </w:t>
+      </w:r>
+      <w:proofErr w:type="spellStart"/>
+      <w:r>
+        <w:rPr>
+          <w:rFonts w:ascii="Courier New" w:hAnsi="Courier New" w:cs="Courier New"/>
+          <w:sz w:val="20"/>
+          <w:szCs w:val="20"/>
+        </w:rPr>
+        <w:t>x_group</w:t>
+      </w:r>
+      <w:proofErr w:type="spellEnd"/>
+      <w:r>
+        <w:rPr>
+          <w:rFonts w:ascii="Courier New" w:hAnsi="Courier New" w:cs="Courier New"/>
+          <w:sz w:val="20"/>
+          <w:szCs w:val="20"/>
+        </w:rPr>
+        <w:t xml:space="preserve">=. </w:t>
+      </w:r>
+    </w:p>
+    <w:p>
+      <w:pPr>
+        <w:rPr>
+          <w:rFonts w:ascii="Courier New" w:hAnsi="Courier New" w:cs="Courier New"/>
+          <w:sz w:val="20"/>
+          <w:szCs w:val="20"/>
+        </w:rPr>
+      </w:pPr>
+      <w:r>
+        <w:rPr>
+          <w:rFonts w:ascii="Courier New" w:hAnsi="Courier New" w:cs="Courier New"/>
+          <w:sz w:val="20"/>
+          <w:szCs w:val="20"/>
+        </w:rPr>
+        <w:t xml:space="preserve">replace </w:t>
+      </w:r>
+      <w:proofErr w:type="spellStart"/>
+      <w:r>
+        <w:rPr>
+          <w:rFonts w:ascii="Courier New" w:hAnsi="Courier New" w:cs="Courier New"/>
+          <w:sz w:val="20"/>
+          <w:szCs w:val="20"/>
+        </w:rPr>
+        <w:t>x_group</w:t>
+      </w:r>
+      <w:proofErr w:type="spellEnd"/>
+      <w:r>
+        <w:rPr>
+          <w:rFonts w:ascii="Courier New" w:hAnsi="Courier New" w:cs="Courier New"/>
+          <w:sz w:val="20"/>
+          <w:szCs w:val="20"/>
+        </w:rPr>
+        <w:t>==1</w:t>
+      </w:r>
+    </w:p>
+    <w:p>
+      <w:pPr>
+        <w:rPr>
+          <w:rFonts w:ascii="Times New Roman" w:hAnsi="Times New Roman" w:cs="Times New Roman"/>
+          <w:b/>
+          <w:bCs/>
+        </w:rPr>
+      </w:pPr>
+      <w:r>
+        <w:rPr>
+          <w:rFonts w:ascii="Times New Roman" w:hAnsi="Times New Roman" w:cs="Times New Roman"/>
+          <w:b/>
+          <w:bCs/>
+        </w:rPr>
+        <w:t>Using first row of the inverse D matrix:</w:t>
+      </w:r>
+    </w:p>
+    <w:p>
+      <w:pPr>
+        <w:rPr>
+          <w:rFonts w:ascii="Courier New" w:hAnsi="Courier New" w:cs="Courier New"/>
+          <w:sz w:val="20"/>
+          <w:szCs w:val="20"/>
+        </w:rPr>
+      </w:pPr>
+      <w:r>
+        <w:rPr>
+          <w:rFonts w:ascii="Courier New" w:hAnsi="Courier New" w:cs="Courier New"/>
+          <w:sz w:val="20"/>
+          <w:szCs w:val="20"/>
+        </w:rPr>
+        <w:t xml:space="preserve">replace weight= </w:t>
+      </w:r>
+      <w:r>
+        <w:rPr>
+          <w:rFonts w:ascii="Courier New" w:hAnsi="Courier New" w:cs="Courier New"/>
+          <w:sz w:val="20"/>
+          <w:szCs w:val="20"/>
+        </w:rPr>
+        <w:t xml:space="preserve">[R1, C1 value] </w:t>
+      </w:r>
+      <w:r>
+        <w:rPr>
+          <w:rFonts w:ascii="Courier New" w:hAnsi="Courier New" w:cs="Courier New"/>
+          <w:sz w:val="20"/>
+          <w:szCs w:val="20"/>
+        </w:rPr>
+        <w:t>if _traj_Group==1</w:t>
+      </w:r>
+    </w:p>
+    <w:p>
+      <w:pPr>
+        <w:rPr>
+          <w:rFonts w:ascii="Courier New" w:hAnsi="Courier New" w:cs="Courier New"/>
+          <w:sz w:val="20"/>
+          <w:szCs w:val="20"/>
+        </w:rPr>
+      </w:pPr>
+      <w:r>
+        <w:rPr>
+          <w:rFonts w:ascii="Courier New" w:hAnsi="Courier New" w:cs="Courier New"/>
+          <w:sz w:val="20"/>
+          <w:szCs w:val="20"/>
+        </w:rPr>
+        <w:t xml:space="preserve">replace weight= </w:t>
+      </w:r>
+      <w:r>
+        <w:rPr>
+          <w:rFonts w:ascii="Courier New" w:hAnsi="Courier New" w:cs="Courier New"/>
+          <w:sz w:val="20"/>
+          <w:szCs w:val="20"/>
+        </w:rPr>
+        <w:t>[R1, C2 value]</w:t>
+      </w:r>
+      <w:r>
+        <w:rPr>
+          <w:rFonts w:ascii="Courier New" w:hAnsi="Courier New" w:cs="Courier New"/>
+          <w:sz w:val="20"/>
+          <w:szCs w:val="20"/>
+        </w:rPr>
+        <w:t xml:space="preserve"> if _traj_Group ==2</w:t>
+      </w:r>
+    </w:p>
+    <w:p>
+      <w:pPr>
+        <w:rPr>
+          <w:rFonts w:ascii="Courier New" w:hAnsi="Courier New" w:cs="Courier New"/>
+          <w:sz w:val="20"/>
+          <w:szCs w:val="20"/>
+        </w:rPr>
+      </w:pPr>
+      <w:r>
+        <w:rPr>
+          <w:rFonts w:ascii="Courier New" w:hAnsi="Courier New" w:cs="Courier New"/>
+          <w:sz w:val="20"/>
+          <w:szCs w:val="20"/>
+        </w:rPr>
+        <w:lastRenderedPageBreak/>
+        <w:t xml:space="preserve">replace weight= </w:t>
+      </w:r>
+      <w:r>
+        <w:rPr>
+          <w:rFonts w:ascii="Courier New" w:hAnsi="Courier New" w:cs="Courier New"/>
+          <w:sz w:val="20"/>
+          <w:szCs w:val="20"/>
+        </w:rPr>
+        <w:t>[R1, C3 value]</w:t>
+      </w:r>
+      <w:r>
+        <w:rPr>
+          <w:rFonts w:ascii="Courier New" w:hAnsi="Courier New" w:cs="Courier New"/>
+          <w:sz w:val="20"/>
+          <w:szCs w:val="20"/>
+        </w:rPr>
+        <w:t xml:space="preserve"> if _traj_Group ==3</w:t>
+      </w:r>
+    </w:p>
+    <w:p>
+      <w:pPr>
+        <w:rPr>
+          <w:rFonts w:ascii="Times New Roman" w:hAnsi="Times New Roman" w:cs="Times New Roman"/>
+        </w:rPr>
+      </w:pPr>
+      <w:r>
+        <w:rPr>
+          <w:rFonts w:ascii="Times New Roman" w:hAnsi="Times New Roman" w:cs="Times New Roman"/>
+        </w:rPr>
+        <w:t xml:space="preserve">and so on </w:t>
+      </w:r>
+      <w:r>
+        <w:rPr>
+          <w:rFonts w:ascii="Times New Roman" w:hAnsi="Times New Roman" w:cs="Times New Roman"/>
+        </w:rPr>
+        <w:t>across Row 1</w:t>
+      </w:r>
+    </w:p>
+    <w:p>
+      <w:pPr>
+        <w:rPr>
+          <w:rFonts w:ascii="Courier New" w:hAnsi="Courier New" w:cs="Courier New"/>
+          <w:sz w:val="20"/>
+          <w:szCs w:val="20"/>
+        </w:rPr>
+      </w:pPr>
+    </w:p>
+    <w:p>
+      <w:pPr>
+        <w:rPr>
+          <w:rFonts w:ascii="Courier New" w:hAnsi="Courier New" w:cs="Courier New"/>
+          <w:sz w:val="20"/>
+          <w:szCs w:val="20"/>
+        </w:rPr>
+      </w:pPr>
+      <w:r>
+        <w:rPr>
+          <w:rFonts w:ascii="Courier New" w:hAnsi="Courier New" w:cs="Courier New"/>
+          <w:sz w:val="20"/>
+          <w:szCs w:val="20"/>
+        </w:rPr>
+        <w:t>append using "</w:t>
+      </w:r>
+      <w:proofErr w:type="spellStart"/>
+      <w:r>
+        <w:rPr>
+          <w:rFonts w:ascii="Courier New" w:hAnsi="Courier New" w:cs="Courier New"/>
+          <w:sz w:val="20"/>
+          <w:szCs w:val="20"/>
+        </w:rPr>
+        <w:t>filename.dta</w:t>
+      </w:r>
+      <w:proofErr w:type="spellEnd"/>
+      <w:r>
+        <w:rPr>
+          <w:rFonts w:ascii="Courier New" w:hAnsi="Courier New" w:cs="Courier New"/>
+          <w:sz w:val="20"/>
+          <w:szCs w:val="20"/>
+        </w:rPr>
+        <w:t xml:space="preserve">" </w:t>
+      </w:r>
+    </w:p>
+    <w:p>
+      <w:pPr>
+        <w:rPr>
+          <w:rFonts w:ascii="Times New Roman" w:hAnsi="Times New Roman" w:cs="Times New Roman"/>
+          <w:b/>
+          <w:bCs/>
+        </w:rPr>
+      </w:pPr>
+      <w:r>
+        <w:rPr>
+          <w:rFonts w:ascii="Times New Roman" w:hAnsi="Times New Roman" w:cs="Times New Roman"/>
+          <w:b/>
+          <w:bCs/>
+        </w:rPr>
+        <w:t>Using second row of the inverse D matrix:</w:t>
+      </w:r>
+    </w:p>
+    <w:p>
+      <w:pPr>
+        <w:rPr>
+          <w:rFonts w:ascii="Courier New" w:hAnsi="Courier New" w:cs="Courier New"/>
+          <w:sz w:val="20"/>
+          <w:szCs w:val="20"/>
+        </w:rPr>
+      </w:pPr>
+      <w:r>
+        <w:rPr>
+          <w:rFonts w:ascii="Courier New" w:hAnsi="Courier New" w:cs="Courier New"/>
+          <w:sz w:val="20"/>
+          <w:szCs w:val="20"/>
+        </w:rPr>
+        <w:t xml:space="preserve">replace </w:t>
+      </w:r>
+      <w:proofErr w:type="spellStart"/>
+      <w:r>
+        <w:rPr>
+          <w:rFonts w:ascii="Courier New" w:hAnsi="Courier New" w:cs="Courier New"/>
+          <w:sz w:val="20"/>
+          <w:szCs w:val="20"/>
+        </w:rPr>
+        <w:t>x_group</w:t>
+      </w:r>
+      <w:proofErr w:type="spellEnd"/>
+      <w:r>
+        <w:rPr>
+          <w:rFonts w:ascii="Courier New" w:hAnsi="Courier New" w:cs="Courier New"/>
+          <w:sz w:val="20"/>
+          <w:szCs w:val="20"/>
+        </w:rPr>
+        <w:t xml:space="preserve">=2 if </w:t>
+      </w:r>
+      <w:proofErr w:type="spellStart"/>
+      <w:r>
+        <w:rPr>
+          <w:rFonts w:ascii="Courier New" w:hAnsi="Courier New" w:cs="Courier New"/>
+          <w:sz w:val="20"/>
+          <w:szCs w:val="20"/>
+        </w:rPr>
+        <w:t>x_group</w:t>
+      </w:r>
+      <w:proofErr w:type="spellEnd"/>
+      <w:r>
+        <w:rPr>
+          <w:rFonts w:ascii="Courier New" w:hAnsi="Courier New" w:cs="Courier New"/>
+          <w:sz w:val="20"/>
+          <w:szCs w:val="20"/>
+        </w:rPr>
+        <w:t>==.</w:t>
+      </w:r>
+    </w:p>
+    <w:p>
+      <w:pPr>
+        <w:rPr>
+          <w:rFonts w:ascii="Courier New" w:hAnsi="Courier New" w:cs="Courier New"/>
+          <w:sz w:val="20"/>
+          <w:szCs w:val="20"/>
+        </w:rPr>
+      </w:pPr>
+      <w:r>
+        <w:rPr>
+          <w:rFonts w:ascii="Courier New" w:hAnsi="Courier New" w:cs="Courier New"/>
+          <w:sz w:val="20"/>
+          <w:szCs w:val="20"/>
+        </w:rPr>
+        <w:t xml:space="preserve">replace weight= </w:t>
+      </w:r>
+      <w:r>
+        <w:rPr>
+          <w:rFonts w:ascii="Courier New" w:hAnsi="Courier New" w:cs="Courier New"/>
+          <w:sz w:val="20"/>
+          <w:szCs w:val="20"/>
+        </w:rPr>
+        <w:t>[R</w:t>
+      </w:r>
+      <w:r>
+        <w:rPr>
+          <w:rFonts w:ascii="Courier New" w:hAnsi="Courier New" w:cs="Courier New"/>
+          <w:sz w:val="20"/>
+          <w:szCs w:val="20"/>
+        </w:rPr>
+        <w:t>2</w:t>
+      </w:r>
+      <w:r>
+        <w:rPr>
+          <w:rFonts w:ascii="Courier New" w:hAnsi="Courier New" w:cs="Courier New"/>
+          <w:sz w:val="20"/>
+          <w:szCs w:val="20"/>
+        </w:rPr>
+        <w:t xml:space="preserve">, C1 value] </w:t>
+      </w:r>
+      <w:r>
+        <w:rPr>
+          <w:rFonts w:ascii="Courier New" w:hAnsi="Courier New" w:cs="Courier New"/>
+          <w:sz w:val="20"/>
+          <w:szCs w:val="20"/>
+        </w:rPr>
+        <w:t xml:space="preserve">if </w:t>
+      </w:r>
+      <w:r>
+        <w:rPr>
+          <w:rFonts w:ascii="Courier New" w:hAnsi="Courier New" w:cs="Courier New"/>
+          <w:sz w:val="20"/>
+          <w:szCs w:val="20"/>
+        </w:rPr>
+        <w:t>_traj_Group</w:t>
+      </w:r>
+      <w:r>
+        <w:rPr>
+          <w:rFonts w:ascii="Courier New" w:hAnsi="Courier New" w:cs="Courier New"/>
+          <w:sz w:val="20"/>
+          <w:szCs w:val="20"/>
+        </w:rPr>
+        <w:t>==1</w:t>
+      </w:r>
+      <w:r>
+        <w:rPr>
+          <w:rFonts w:ascii="Courier New" w:hAnsi="Courier New" w:cs="Courier New"/>
+          <w:sz w:val="20"/>
+          <w:szCs w:val="20"/>
+        </w:rPr>
+        <w:t xml:space="preserve"> </w:t>
+      </w:r>
+      <w:r>
+        <w:rPr>
+          <w:rFonts w:ascii="Courier New" w:hAnsi="Courier New" w:cs="Courier New"/>
+          <w:sz w:val="20"/>
+          <w:szCs w:val="20"/>
+        </w:rPr>
+        <w:t>&amp;</w:t>
+      </w:r>
+      <w:proofErr w:type="spellStart"/>
+      <w:r>
+        <w:rPr>
+          <w:rFonts w:ascii="Courier New" w:hAnsi="Courier New" w:cs="Courier New"/>
+          <w:sz w:val="20"/>
+          <w:szCs w:val="20"/>
+        </w:rPr>
+        <w:t>x_group</w:t>
+      </w:r>
+      <w:proofErr w:type="spellEnd"/>
+      <w:r>
+        <w:rPr>
+          <w:rFonts w:ascii="Courier New" w:hAnsi="Courier New" w:cs="Courier New"/>
+          <w:sz w:val="20"/>
+          <w:szCs w:val="20"/>
+        </w:rPr>
+        <w:t>==2</w:t>
+      </w:r>
+    </w:p>
+    <w:p>
+      <w:pPr>
+        <w:rPr>
+          <w:rFonts w:ascii="Courier New" w:hAnsi="Courier New" w:cs="Courier New"/>
+          <w:sz w:val="20"/>
+          <w:szCs w:val="20"/>
+        </w:rPr>
+      </w:pPr>
+      <w:r>
+        <w:rPr>
+          <w:rFonts w:ascii="Courier New" w:hAnsi="Courier New" w:cs="Courier New"/>
+          <w:sz w:val="20"/>
+          <w:szCs w:val="20"/>
+        </w:rPr>
+        <w:t xml:space="preserve">replace weight= </w:t>
+      </w:r>
+      <w:r>
+        <w:rPr>
+          <w:rFonts w:ascii="Courier New" w:hAnsi="Courier New" w:cs="Courier New"/>
+          <w:sz w:val="20"/>
+          <w:szCs w:val="20"/>
+        </w:rPr>
+        <w:t>[R</w:t>
+      </w:r>
+      <w:r>
+        <w:rPr>
+          <w:rFonts w:ascii="Courier New" w:hAnsi="Courier New" w:cs="Courier New"/>
+          <w:sz w:val="20"/>
+          <w:szCs w:val="20"/>
+        </w:rPr>
+        <w:t>2</w:t>
+      </w:r>
+      <w:r>
+        <w:rPr>
+          <w:rFonts w:ascii="Courier New" w:hAnsi="Courier New" w:cs="Courier New"/>
+          <w:sz w:val="20"/>
+          <w:szCs w:val="20"/>
+        </w:rPr>
+        <w:t>, C</w:t>
+      </w:r>
+      <w:r>
+        <w:rPr>
+          <w:rFonts w:ascii="Courier New" w:hAnsi="Courier New" w:cs="Courier New"/>
+          <w:sz w:val="20"/>
+          <w:szCs w:val="20"/>
+        </w:rPr>
+        <w:t>2</w:t>
+      </w:r>
+      <w:r>
+        <w:rPr>
+          <w:rFonts w:ascii="Courier New" w:hAnsi="Courier New" w:cs="Courier New"/>
+          <w:sz w:val="20"/>
+          <w:szCs w:val="20"/>
+        </w:rPr>
+        <w:t xml:space="preserve"> value] </w:t>
+      </w:r>
+      <w:r>
+        <w:rPr>
+          <w:rFonts w:ascii="Courier New" w:hAnsi="Courier New" w:cs="Courier New"/>
+          <w:sz w:val="20"/>
+          <w:szCs w:val="20"/>
+        </w:rPr>
+        <w:t xml:space="preserve">if </w:t>
+      </w:r>
+      <w:r>
+        <w:rPr>
+          <w:rFonts w:ascii="Courier New" w:hAnsi="Courier New" w:cs="Courier New"/>
+          <w:sz w:val="20"/>
+          <w:szCs w:val="20"/>
+        </w:rPr>
+        <w:t xml:space="preserve">_traj_Group </w:t>
+      </w:r>
+      <w:r>
+        <w:rPr>
+          <w:rFonts w:ascii="Courier New" w:hAnsi="Courier New" w:cs="Courier New"/>
+          <w:sz w:val="20"/>
+          <w:szCs w:val="20"/>
+        </w:rPr>
+        <w:t>==2&amp;x_group==2</w:t>
+      </w:r>
+    </w:p>
+    <w:p>
+      <w:pPr>
+        <w:rPr>
+          <w:rFonts w:ascii="Courier New" w:hAnsi="Courier New" w:cs="Courier New"/>
+          <w:sz w:val="20"/>
+          <w:szCs w:val="20"/>
+        </w:rPr>
+      </w:pPr>
+      <w:r>
+        <w:rPr>
+          <w:rFonts w:ascii="Courier New" w:hAnsi="Courier New" w:cs="Courier New"/>
+          <w:sz w:val="20"/>
+          <w:szCs w:val="20"/>
+        </w:rPr>
+        <w:t xml:space="preserve">replace weight= </w:t>
+      </w:r>
+      <w:r>
+        <w:rPr>
+          <w:rFonts w:ascii="Courier New" w:hAnsi="Courier New" w:cs="Courier New"/>
+          <w:sz w:val="20"/>
+          <w:szCs w:val="20"/>
+        </w:rPr>
+        <w:t>[R</w:t>
+      </w:r>
+      <w:r>
+        <w:rPr>
+          <w:rFonts w:ascii="Courier New" w:hAnsi="Courier New" w:cs="Courier New"/>
+          <w:sz w:val="20"/>
+          <w:szCs w:val="20"/>
+        </w:rPr>
+        <w:t>2</w:t>
+      </w:r>
+      <w:r>
+        <w:rPr>
+          <w:rFonts w:ascii="Courier New" w:hAnsi="Courier New" w:cs="Courier New"/>
+          <w:sz w:val="20"/>
+          <w:szCs w:val="20"/>
+        </w:rPr>
+        <w:t>, C</w:t>
+      </w:r>
+      <w:r>
+        <w:rPr>
+          <w:rFonts w:ascii="Courier New" w:hAnsi="Courier New" w:cs="Courier New"/>
+          <w:sz w:val="20"/>
+          <w:szCs w:val="20"/>
+        </w:rPr>
+        <w:t>3</w:t>
+      </w:r>
+      <w:r>
+        <w:rPr>
+          <w:rFonts w:ascii="Courier New" w:hAnsi="Courier New" w:cs="Courier New"/>
+          <w:sz w:val="20"/>
+          <w:szCs w:val="20"/>
+        </w:rPr>
+        <w:t xml:space="preserve"> value] </w:t>
+      </w:r>
+      <w:r>
+        <w:rPr>
+          <w:rFonts w:ascii="Courier New" w:hAnsi="Courier New" w:cs="Courier New"/>
+          <w:sz w:val="20"/>
+          <w:szCs w:val="20"/>
+        </w:rPr>
+        <w:t xml:space="preserve">if </w:t>
+      </w:r>
+      <w:r>
+        <w:rPr>
+          <w:rFonts w:ascii="Courier New" w:hAnsi="Courier New" w:cs="Courier New"/>
+          <w:sz w:val="20"/>
+          <w:szCs w:val="20"/>
+        </w:rPr>
+        <w:t xml:space="preserve">_traj_Group </w:t>
+      </w:r>
+      <w:r>
+        <w:rPr>
+          <w:rFonts w:ascii="Courier New" w:hAnsi="Courier New" w:cs="Courier New"/>
+          <w:sz w:val="20"/>
+          <w:szCs w:val="20"/>
+        </w:rPr>
+        <w:t>==3&amp;x_group==2</w:t>
+      </w:r>
+    </w:p>
+    <w:p>
+      <w:pPr>
+        <w:rPr>
+          <w:rFonts w:ascii="Courier New" w:hAnsi="Courier New" w:cs="Courier New"/>
+          <w:sz w:val="20"/>
+          <w:szCs w:val="20"/>
+        </w:rPr>
+      </w:pPr>
+      <w:r>
+        <w:rPr>
+          <w:rFonts w:ascii="Courier New" w:hAnsi="Courier New" w:cs="Courier New"/>
+          <w:sz w:val="20"/>
+          <w:szCs w:val="20"/>
+        </w:rPr>
+        <w:t>append using "</w:t>
+      </w:r>
+      <w:proofErr w:type="spellStart"/>
+      <w:r>
+        <w:rPr>
+          <w:rFonts w:ascii="Courier New" w:hAnsi="Courier New" w:cs="Courier New"/>
+          <w:sz w:val="20"/>
+          <w:szCs w:val="20"/>
+        </w:rPr>
+        <w:t>filename.dta</w:t>
+      </w:r>
+      <w:proofErr w:type="spellEnd"/>
+      <w:r>
+        <w:rPr>
+          <w:rFonts w:ascii="Courier New" w:hAnsi="Courier New" w:cs="Courier New"/>
+          <w:sz w:val="20"/>
+          <w:szCs w:val="20"/>
+        </w:rPr>
+        <w:t>"</w:t>
+      </w:r>
+    </w:p>
+    <w:p>
+      <w:pPr>
+        <w:rPr>
+          <w:rFonts w:ascii="Times New Roman" w:hAnsi="Times New Roman" w:cs="Times New Roman"/>
+        </w:rPr>
+      </w:pPr>
+      <w:r>
+        <w:rPr>
+          <w:rFonts w:ascii="Times New Roman" w:hAnsi="Times New Roman" w:cs="Times New Roman"/>
+        </w:rPr>
+        <w:t xml:space="preserve">and so on </w:t>
+      </w:r>
+      <w:r>
+        <w:rPr>
+          <w:rFonts w:ascii="Times New Roman" w:hAnsi="Times New Roman" w:cs="Times New Roman"/>
+        </w:rPr>
+        <w:t>across Row 2</w:t>
+      </w:r>
+    </w:p>
+    <w:p>
+      <w:pPr>
+        <w:rPr>
+          <w:rFonts w:ascii="Times New Roman" w:hAnsi="Times New Roman" w:cs="Times New Roman"/>
+        </w:rPr>
+      </w:pPr>
+      <w:r>
+        <w:rPr>
+          <w:rFonts w:ascii="Times New Roman" w:hAnsi="Times New Roman" w:cs="Times New Roman"/>
+        </w:rPr>
+        <w:t xml:space="preserve">Continue for each group X. </w:t>
+      </w:r>
+    </w:p>
+    <w:p>
+      <w:pPr>
+        <w:rPr>
+          <w:rFonts w:ascii="Times New Roman" w:hAnsi="Times New Roman" w:cs="Times New Roman"/>
+        </w:rPr>
+      </w:pPr>
+      <w:r>
+        <w:rPr>
+          <w:rFonts w:ascii="Times New Roman" w:hAnsi="Times New Roman" w:cs="Times New Roman"/>
+        </w:rPr>
+        <w:t xml:space="preserve">The resulting file will have X observations for each individual, requiring the use of </w:t>
+      </w:r>
+      <w:proofErr w:type="spellStart"/>
+      <w:proofErr w:type="gramStart"/>
+      <w:r>
+        <w:rPr>
+          <w:rFonts w:ascii="Times New Roman" w:hAnsi="Times New Roman" w:cs="Times New Roman"/>
+        </w:rPr>
+        <w:t>vce</w:t>
+      </w:r>
+      <w:proofErr w:type="spellEnd"/>
+      <w:r>
+        <w:rPr>
+          <w:rFonts w:ascii="Times New Roman" w:hAnsi="Times New Roman" w:cs="Times New Roman"/>
+        </w:rPr>
+        <w:t>(</w:t>
+      </w:r>
+      <w:proofErr w:type="gramEnd"/>
+      <w:r>
+        <w:rPr>
+          <w:rFonts w:ascii="Times New Roman" w:hAnsi="Times New Roman" w:cs="Times New Roman"/>
+        </w:rPr>
+        <w:t xml:space="preserve">cluster </w:t>
+      </w:r>
+      <w:proofErr w:type="spellStart"/>
+      <w:r>
+        <w:rPr>
+          <w:rFonts w:ascii="Times New Roman" w:hAnsi="Times New Roman" w:cs="Times New Roman"/>
+        </w:rPr>
+        <w:t>idvar</w:t>
+      </w:r>
+      <w:proofErr w:type="spellEnd"/>
+      <w:r>
+        <w:rPr>
+          <w:rFonts w:ascii="Times New Roman" w:hAnsi="Times New Roman" w:cs="Times New Roman"/>
+        </w:rPr>
+        <w:t>) in analyses.</w:t>
+      </w:r>
+      <w:r>
+        <w:rPr>
+          <w:rFonts w:ascii="Times New Roman" w:hAnsi="Times New Roman" w:cs="Times New Roman"/>
+        </w:rPr>
+        <w:t xml:space="preserve"> </w:t>
+      </w:r>
+    </w:p>
+    <w:p>
+      <w:pPr>
+        <w:rPr>
+          <w:rFonts w:ascii="Times New Roman" w:hAnsi="Times New Roman" w:cs="Times New Roman"/>
+          <w:b/>
+          <w:bCs/>
+        </w:rPr>
+      </w:pPr>
+      <w:r>
+        <w:rPr>
+          <w:rFonts w:ascii="Times New Roman" w:hAnsi="Times New Roman" w:cs="Times New Roman"/>
+        </w:rPr>
+        <w:t>5</w:t>
+      </w:r>
+      <w:r>
+        <w:rPr>
+          <w:rFonts w:ascii="Times New Roman" w:hAnsi="Times New Roman" w:cs="Times New Roman"/>
+        </w:rPr>
+        <w:t xml:space="preserve">. </w:t>
+      </w:r>
+      <w:r>
+        <w:rPr>
+          <w:rFonts w:ascii="Times New Roman" w:hAnsi="Times New Roman" w:cs="Times New Roman"/>
+          <w:b/>
+          <w:bCs/>
+        </w:rPr>
+        <w:t xml:space="preserve">Use the </w:t>
+      </w:r>
+      <w:r>
+        <w:rPr>
+          <w:rFonts w:ascii="Times New Roman" w:hAnsi="Times New Roman" w:cs="Times New Roman"/>
+          <w:b/>
+          <w:bCs/>
+        </w:rPr>
+        <w:t xml:space="preserve">guidance provided in </w:t>
+      </w:r>
+      <w:proofErr w:type="spellStart"/>
+      <w:r>
+        <w:rPr>
+          <w:rFonts w:ascii="Times New Roman" w:hAnsi="Times New Roman" w:cs="Times New Roman"/>
+          <w:b/>
+          <w:bCs/>
+        </w:rPr>
+        <w:t>Vermunt</w:t>
+      </w:r>
+      <w:proofErr w:type="spellEnd"/>
+      <w:r>
+        <w:rPr>
+          <w:rFonts w:ascii="Times New Roman" w:hAnsi="Times New Roman" w:cs="Times New Roman"/>
+          <w:b/>
+          <w:bCs/>
+        </w:rPr>
+        <w:t xml:space="preserve"> (2010) to estimate relationships between group membership and an external (predictor or distal) variable. </w:t>
+      </w:r>
+      <w:r>
+        <w:rPr>
+          <w:rFonts w:ascii="Times New Roman" w:hAnsi="Times New Roman" w:cs="Times New Roman"/>
+          <w:b/>
+          <w:bCs/>
+        </w:rPr>
+        <w:t xml:space="preserve">Weight the regression using your weight variable and </w:t>
+      </w:r>
+      <w:proofErr w:type="spellStart"/>
+      <w:r>
+        <w:rPr>
+          <w:rFonts w:ascii="Times New Roman" w:hAnsi="Times New Roman" w:cs="Times New Roman"/>
+          <w:b/>
+          <w:bCs/>
+        </w:rPr>
+        <w:t>iweights</w:t>
+      </w:r>
+      <w:proofErr w:type="spellEnd"/>
+      <w:r>
+        <w:rPr>
+          <w:rFonts w:ascii="Times New Roman" w:hAnsi="Times New Roman" w:cs="Times New Roman"/>
+          <w:b/>
+          <w:bCs/>
+        </w:rPr>
+        <w:t>,</w:t>
+      </w:r>
+      <w:r>
+        <w:rPr>
+          <w:rFonts w:ascii="Times New Roman" w:hAnsi="Times New Roman" w:cs="Times New Roman"/>
+          <w:b/>
+          <w:bCs/>
+        </w:rPr>
+        <w:t xml:space="preserve"> use </w:t>
+      </w:r>
+      <w:proofErr w:type="spellStart"/>
+      <w:r>
+        <w:rPr>
+          <w:rFonts w:ascii="Times New Roman" w:hAnsi="Times New Roman" w:cs="Times New Roman"/>
+          <w:b/>
+          <w:bCs/>
+        </w:rPr>
+        <w:t>vce</w:t>
+      </w:r>
+      <w:proofErr w:type="spellEnd"/>
+      <w:r>
+        <w:rPr>
+          <w:rFonts w:ascii="Times New Roman" w:hAnsi="Times New Roman" w:cs="Times New Roman"/>
+          <w:b/>
+          <w:bCs/>
+        </w:rPr>
+        <w:t>(cluster) to</w:t>
+      </w:r>
+      <w:r>
+        <w:rPr>
+          <w:rFonts w:ascii="Times New Roman" w:hAnsi="Times New Roman" w:cs="Times New Roman"/>
+          <w:b/>
+          <w:bCs/>
+        </w:rPr>
+        <w:t xml:space="preserve"> adjust standard errors for individuals' repeated observations. </w:t>
+      </w:r>
+    </w:p>
+    <w:p>
+      <w:pPr>
+        <w:rPr>
+          <w:rFonts w:ascii="Times New Roman" w:hAnsi="Times New Roman" w:cs="Times New Roman"/>
+        </w:rPr>
+      </w:pPr>
+      <w:r>
+        <w:rPr>
+          <w:rFonts w:ascii="Times New Roman" w:hAnsi="Times New Roman" w:cs="Times New Roman"/>
+        </w:rPr>
+        <w:t xml:space="preserve">for our project, it looked something like this: </w:t>
+      </w:r>
+    </w:p>
+    <w:p>
+      <w:pPr>
+        <w:rPr>
+          <w:rFonts w:ascii="Courier New" w:hAnsi="Courier New" w:cs="Courier New"/>
+        </w:rPr>
+      </w:pPr>
+      <w:proofErr w:type="spellStart"/>
+      <w:r>
+        <w:rPr>
+          <w:rFonts w:ascii="Courier New" w:hAnsi="Courier New" w:cs="Courier New"/>
+        </w:rPr>
+        <w:t>mlogit</w:t>
+      </w:r>
+      <w:proofErr w:type="spellEnd"/>
+      <w:r>
+        <w:rPr>
+          <w:rFonts w:ascii="Courier New" w:hAnsi="Courier New" w:cs="Courier New"/>
+        </w:rPr>
+        <w:t xml:space="preserve"> _traj_</w:t>
+      </w:r>
+      <w:proofErr w:type="gramStart"/>
+      <w:r>
+        <w:rPr>
+          <w:rFonts w:ascii="Courier New" w:hAnsi="Courier New" w:cs="Courier New"/>
+        </w:rPr>
+        <w:t xml:space="preserve">Group  </w:t>
+      </w:r>
+      <w:proofErr w:type="spellStart"/>
+      <w:r>
+        <w:rPr>
+          <w:rFonts w:ascii="Courier New" w:hAnsi="Courier New" w:cs="Courier New"/>
+        </w:rPr>
+        <w:t>i</w:t>
+      </w:r>
+      <w:proofErr w:type="gramEnd"/>
+      <w:r>
+        <w:rPr>
+          <w:rFonts w:ascii="Courier New" w:hAnsi="Courier New" w:cs="Courier New"/>
+        </w:rPr>
+        <w:t>.female</w:t>
+      </w:r>
+      <w:proofErr w:type="spellEnd"/>
+      <w:r>
+        <w:rPr>
+          <w:rFonts w:ascii="Courier New" w:hAnsi="Courier New" w:cs="Courier New"/>
+        </w:rPr>
+        <w:t xml:space="preserve"> </w:t>
+      </w:r>
+      <w:proofErr w:type="spellStart"/>
+      <w:r>
+        <w:rPr>
+          <w:rFonts w:ascii="Courier New" w:hAnsi="Courier New" w:cs="Courier New"/>
+        </w:rPr>
+        <w:t>i.edref</w:t>
+      </w:r>
+      <w:proofErr w:type="spellEnd"/>
+      <w:r>
+        <w:rPr>
+          <w:rFonts w:ascii="Courier New" w:hAnsi="Courier New" w:cs="Courier New"/>
+        </w:rPr>
+        <w:t xml:space="preserve"> </w:t>
+      </w:r>
+      <w:proofErr w:type="spellStart"/>
+      <w:r>
+        <w:rPr>
+          <w:rFonts w:ascii="Courier New" w:hAnsi="Courier New" w:cs="Courier New"/>
+        </w:rPr>
+        <w:t>i.raceref</w:t>
+      </w:r>
+      <w:proofErr w:type="spellEnd"/>
+      <w:r>
+        <w:rPr>
+          <w:rFonts w:ascii="Courier New" w:hAnsi="Courier New" w:cs="Courier New"/>
+        </w:rPr>
+        <w:t xml:space="preserve"> i.sixmos_22_24  [</w:t>
+      </w:r>
+      <w:proofErr w:type="spellStart"/>
+      <w:r>
+        <w:rPr>
+          <w:rFonts w:ascii="Courier New" w:hAnsi="Courier New" w:cs="Courier New"/>
+        </w:rPr>
+        <w:t>iweight</w:t>
+      </w:r>
+      <w:proofErr w:type="spellEnd"/>
+      <w:r>
+        <w:rPr>
+          <w:rFonts w:ascii="Courier New" w:hAnsi="Courier New" w:cs="Courier New"/>
+        </w:rPr>
+        <w:t xml:space="preserve"> = weight],  base(4) </w:t>
+      </w:r>
+      <w:proofErr w:type="spellStart"/>
+      <w:r>
+        <w:rPr>
+          <w:rFonts w:ascii="Courier New" w:hAnsi="Courier New" w:cs="Courier New"/>
+        </w:rPr>
+        <w:t>vce</w:t>
+      </w:r>
+      <w:proofErr w:type="spellEnd"/>
+      <w:r>
+        <w:rPr>
+          <w:rFonts w:ascii="Courier New" w:hAnsi="Courier New" w:cs="Courier New"/>
+        </w:rPr>
+        <w:t>(cluster r0000100)</w:t>
+      </w:r>
+    </w:p>
+    <w:p>
+      <w:pPr>
+        <w:rPr>
+          <w:rFonts w:ascii="Times New Roman" w:hAnsi="Times New Roman" w:cs="Times New Roman"/>
+          <w:b/>
+          <w:bCs/>
+        </w:rPr>
+      </w:pPr>
+      <w:r>
+        <w:rPr>
+          <w:rFonts w:ascii="Times New Roman" w:hAnsi="Times New Roman" w:cs="Times New Roman"/>
+          <w:b/>
+          <w:bCs/>
+        </w:rPr>
+        <w:br w:type="page"/>
+      </w:r>
+    </w:p>
+    <w:p>
+      <w:pPr>
+        <w:pStyle w:val="Bibliography"/>
+        <w:rPr>
+          <w:rFonts w:ascii="Times New Roman" w:hAnsi="Times New Roman" w:cs="Times New Roman"/>
+          <w:b/>
+          <w:bCs/>
+        </w:rPr>
+      </w:pPr>
+      <w:r>
+        <w:rPr>
+          <w:rFonts w:ascii="Times New Roman" w:hAnsi="Times New Roman" w:cs="Times New Roman"/>
+          <w:b/>
+          <w:bCs/>
+        </w:rPr>
+        <w:lastRenderedPageBreak/>
+        <w:t>References</w:t>
+      </w:r>
+    </w:p>
+    <w:p>
+      <w:pPr>
+        <w:pStyle w:val="Bibliography"/>
+        <w:rPr>
+          <w:rFonts w:ascii="Times New Roman" w:hAnsi="Times New Roman" w:cs="Times New Roman"/>
+        </w:rPr>
+      </w:pPr>
+      <w:r>
+        <w:rPr>
+          <w:b/>
+          <w:bCs/>
+        </w:rPr>
+        <w:fldChar w:fldCharType="begin"/>
+      </w:r>
+      <w:r>
+        <w:rPr>
+          <w:b/>
+          <w:bCs/>
+        </w:rPr>
+        <w:instrText xml:space="preserve"> ADDIN ZOTERO_BIBL {"uncited":[],"omitted":[],"custom":[]} CSL_BIBLIOGRAPHY </w:instrText>
+      </w:r>
+      <w:r>
+        <w:rPr>
+          <w:b/>
+          <w:bCs/>
+        </w:rPr>
+        <w:fldChar w:fldCharType="separate"/>
+      </w:r>
+      <w:r>
+        <w:rPr>
+          <w:rFonts w:ascii="Times New Roman" w:hAnsi="Times New Roman" w:cs="Times New Roman"/>
+        </w:rPr>
+        <w:t xml:space="preserve">Bakk, Z., &amp; Kuha, J. (2018). Two-Step Estimation of Models Between Latent Classes and External Variables. </w:t>
+      </w:r>
+      <w:r>
+        <w:rPr>
+          <w:rFonts w:ascii="Times New Roman" w:hAnsi="Times New Roman" w:cs="Times New Roman"/>
           <w:i/>
           <w:iCs/>
         </w:rPr>
-        <w:t>Each individual is assigned a weight for each group X, regardless of their assigned group</w:t>
-      </w:r>
-      <w:r>
-        <w:rPr>
-          <w:rFonts w:ascii="Times New Roman" w:hAnsi="Times New Roman" w:cs="Times New Roman"/>
-          <w:b/>
-          <w:bCs/>
-        </w:rPr>
-        <w:t xml:space="preserve">. </w:t>
-      </w:r>
-    </w:p>
-    <w:p>
-      <w:pPr>
-        <w:rPr>
-          <w:rFonts w:ascii="Courier New" w:hAnsi="Courier New" w:cs="Courier New"/>
-          <w:sz w:val="20"/>
-          <w:szCs w:val="20"/>
-        </w:rPr>
-      </w:pPr>
-      <w:r>
-        <w:rPr>
-          <w:rFonts w:ascii="Courier New" w:hAnsi="Courier New" w:cs="Courier New"/>
-          <w:sz w:val="20"/>
-          <w:szCs w:val="20"/>
-        </w:rPr>
-        <w:t>gen weight=.</w:t>
-      </w:r>
-    </w:p>
-    <w:p>
-      <w:pPr>
-        <w:rPr>
-          <w:rFonts w:ascii="Courier New" w:hAnsi="Courier New" w:cs="Courier New"/>
-          <w:sz w:val="20"/>
-          <w:szCs w:val="20"/>
-        </w:rPr>
-      </w:pPr>
-      <w:r>
-        <w:rPr>
-          <w:rFonts w:ascii="Courier New" w:hAnsi="Courier New" w:cs="Courier New"/>
-          <w:sz w:val="20"/>
-          <w:szCs w:val="20"/>
-        </w:rPr>
-        <w:t xml:space="preserve">gen </w:t>
+        <w:t>Psychometrika</w:t>
+      </w:r>
+      <w:r>
+        <w:rPr>
+          <w:rFonts w:ascii="Times New Roman" w:hAnsi="Times New Roman" w:cs="Times New Roman"/>
+        </w:rPr>
+        <w:t xml:space="preserve">, </w:t>
+      </w:r>
+      <w:r>
+        <w:rPr>
+          <w:rFonts w:ascii="Times New Roman" w:hAnsi="Times New Roman" w:cs="Times New Roman"/>
+          <w:i/>
+          <w:iCs/>
+        </w:rPr>
+        <w:t>83</w:t>
+      </w:r>
+      <w:r>
+        <w:rPr>
+          <w:rFonts w:ascii="Times New Roman" w:hAnsi="Times New Roman" w:cs="Times New Roman"/>
+        </w:rPr>
+        <w:t>(4), 871–892. https://doi.org/10.1007/s11336-017-9592-7</w:t>
+      </w:r>
+    </w:p>
+    <w:p>
+      <w:pPr>
+        <w:pStyle w:val="Bibliography"/>
+        <w:rPr>
+          <w:rFonts w:ascii="Times New Roman" w:hAnsi="Times New Roman" w:cs="Times New Roman"/>
+        </w:rPr>
+      </w:pPr>
+      <w:r>
+        <w:rPr>
+          <w:rFonts w:ascii="Times New Roman" w:hAnsi="Times New Roman" w:cs="Times New Roman"/>
+        </w:rPr>
+        <w:t xml:space="preserve">Bakk, Z., &amp; Kuha, J. (2021). Relating latent class membership to external variables: An overview. </w:t>
+      </w:r>
+      <w:r>
+        <w:rPr>
+          <w:rFonts w:ascii="Times New Roman" w:hAnsi="Times New Roman" w:cs="Times New Roman"/>
+          <w:i/>
+          <w:iCs/>
+        </w:rPr>
+        <w:t>The British Journal of Mathematical and Statistical Psychology</w:t>
+      </w:r>
+      <w:r>
+        <w:rPr>
+          <w:rFonts w:ascii="Times New Roman" w:hAnsi="Times New Roman" w:cs="Times New Roman"/>
+        </w:rPr>
+        <w:t xml:space="preserve">, </w:t>
+      </w:r>
+      <w:r>
+        <w:rPr>
+          <w:rFonts w:ascii="Times New Roman" w:hAnsi="Times New Roman" w:cs="Times New Roman"/>
+          <w:i/>
+          <w:iCs/>
+        </w:rPr>
+        <w:t>74</w:t>
+      </w:r>
+      <w:r>
+        <w:rPr>
+          <w:rFonts w:ascii="Times New Roman" w:hAnsi="Times New Roman" w:cs="Times New Roman"/>
+        </w:rPr>
+        <w:t>(2), 340–362. https://doi.org/10.1111/bmsp.12227</w:t>
+      </w:r>
+    </w:p>
+    <w:p>
+      <w:pPr>
+        <w:pStyle w:val="Bibliography"/>
+        <w:rPr>
+          <w:rFonts w:ascii="Times New Roman" w:hAnsi="Times New Roman" w:cs="Times New Roman"/>
+        </w:rPr>
+      </w:pPr>
+      <w:r>
+        <w:rPr>
+          <w:rFonts w:ascii="Times New Roman" w:hAnsi="Times New Roman" w:cs="Times New Roman"/>
+        </w:rPr>
+        <w:t xml:space="preserve">Bakk, Z., </w:t>
       </w:r>
       <w:proofErr w:type="spellStart"/>
       <w:r>
         <w:rPr>
-          <w:rFonts w:ascii="Courier New" w:hAnsi="Courier New" w:cs="Courier New"/>
-          <w:sz w:val="20"/>
-          <w:szCs w:val="20"/>
-        </w:rPr>
-        <w:t>x_group</w:t>
+          <w:rFonts w:ascii="Times New Roman" w:hAnsi="Times New Roman" w:cs="Times New Roman"/>
+        </w:rPr>
+        <w:t>Tekle</w:t>
       </w:r>
       <w:proofErr w:type="spellEnd"/>
       <w:r>
         <w:rPr>
-          <w:rFonts w:ascii="Courier New" w:hAnsi="Courier New" w:cs="Courier New"/>
-          <w:sz w:val="20"/>
-          <w:szCs w:val="20"/>
-        </w:rPr>
-        <w:t xml:space="preserve">=. </w:t>
-      </w:r>
-    </w:p>
-    <w:p>
-      <w:pPr>
-        <w:rPr>
-          <w:rFonts w:ascii="Courier New" w:hAnsi="Courier New" w:cs="Courier New"/>
-          <w:sz w:val="20"/>
-          <w:szCs w:val="20"/>
-        </w:rPr>
-      </w:pPr>
-      <w:r>
-        <w:rPr>
-          <w:rFonts w:ascii="Courier New" w:hAnsi="Courier New" w:cs="Courier New"/>
-          <w:sz w:val="20"/>
-          <w:szCs w:val="20"/>
-        </w:rPr>
-        <w:t xml:space="preserve">replace </w:t>
+          <w:rFonts w:ascii="Times New Roman" w:hAnsi="Times New Roman" w:cs="Times New Roman"/>
+        </w:rPr>
+        <w:t xml:space="preserve">, F. B., &amp; </w:t>
       </w:r>
       <w:proofErr w:type="spellStart"/>
       <w:r>
         <w:rPr>
-          <w:rFonts w:ascii="Courier New" w:hAnsi="Courier New" w:cs="Courier New"/>
-          <w:sz w:val="20"/>
-          <w:szCs w:val="20"/>
-        </w:rPr>
-        <w:t>x_group</w:t>
+          <w:rFonts w:ascii="Times New Roman" w:hAnsi="Times New Roman" w:cs="Times New Roman"/>
+        </w:rPr>
+        <w:t>Vermunt</w:t>
       </w:r>
       <w:proofErr w:type="spellEnd"/>
       <w:r>
         <w:rPr>
-          <w:rFonts w:ascii="Courier New" w:hAnsi="Courier New" w:cs="Courier New"/>
-          <w:sz w:val="20"/>
-          <w:szCs w:val="20"/>
-        </w:rPr>
-        <w:t>==1</w:t>
-      </w:r>
-    </w:p>
-    <w:p>
-      <w:pPr>
-        <w:rPr>
-          <w:rFonts w:ascii="Times New Roman" w:hAnsi="Times New Roman" w:cs="Times New Roman"/>
-          <w:b/>
-          <w:bCs/>
-        </w:rPr>
-      </w:pPr>
-      <w:r>
-        <w:rPr>
-          <w:rFonts w:ascii="Times New Roman" w:hAnsi="Times New Roman" w:cs="Times New Roman"/>
-          <w:b/>
-          <w:bCs/>
-        </w:rPr>
-        <w:t>Using first row of the inverse D matrix:</w:t>
-      </w:r>
-    </w:p>
-    <w:p>
-      <w:pPr>
-        <w:rPr>
-          <w:rFonts w:ascii="Courier New" w:hAnsi="Courier New" w:cs="Courier New"/>
-          <w:sz w:val="20"/>
-          <w:szCs w:val="20"/>
-        </w:rPr>
-      </w:pPr>
-      <w:r>
-        <w:rPr>
-          <w:rFonts w:ascii="Courier New" w:hAnsi="Courier New" w:cs="Courier New"/>
-          <w:sz w:val="20"/>
-          <w:szCs w:val="20"/>
-        </w:rPr>
-        <w:t xml:space="preserve">replace weight= </w:t>
-      </w:r>
-      <w:r>
-        <w:rPr>
-          <w:rFonts w:ascii="Courier New" w:hAnsi="Courier New" w:cs="Courier New"/>
-          <w:sz w:val="20"/>
-          <w:szCs w:val="20"/>
-        </w:rPr>
-        <w:t xml:space="preserve">[R1, C1 value] </w:t>
-      </w:r>
-      <w:r>
-        <w:rPr>
-          <w:rFonts w:ascii="Courier New" w:hAnsi="Courier New" w:cs="Courier New"/>
-          <w:sz w:val="20"/>
-          <w:szCs w:val="20"/>
-        </w:rPr>
-        <w:t>if _traj_Group==1</w:t>
-      </w:r>
-    </w:p>
-    <w:p>
-      <w:pPr>
-        <w:rPr>
-          <w:rFonts w:ascii="Courier New" w:hAnsi="Courier New" w:cs="Courier New"/>
-          <w:sz w:val="20"/>
-          <w:szCs w:val="20"/>
-        </w:rPr>
-      </w:pPr>
-      <w:r>
-        <w:rPr>
-          <w:rFonts w:ascii="Courier New" w:hAnsi="Courier New" w:cs="Courier New"/>
-          <w:sz w:val="20"/>
-          <w:szCs w:val="20"/>
-        </w:rPr>
-        <w:t xml:space="preserve">replace weight= </w:t>
-      </w:r>
-      <w:r>
-        <w:rPr>
-          <w:rFonts w:ascii="Courier New" w:hAnsi="Courier New" w:cs="Courier New"/>
-          <w:sz w:val="20"/>
-          <w:szCs w:val="20"/>
-        </w:rPr>
-        <w:t>[R1, C2 value]</w:t>
-      </w:r>
-      <w:r>
-        <w:rPr>
-          <w:rFonts w:ascii="Courier New" w:hAnsi="Courier New" w:cs="Courier New"/>
-          <w:sz w:val="20"/>
-          <w:szCs w:val="20"/>
-        </w:rPr>
-        <w:t xml:space="preserve"> if _traj_Group ==2</w:t>
-      </w:r>
-    </w:p>
-    <w:p>
-      <w:pPr>
-        <w:rPr>
-          <w:rFonts w:ascii="Courier New" w:hAnsi="Courier New" w:cs="Courier New"/>
-          <w:sz w:val="20"/>
-          <w:szCs w:val="20"/>
-        </w:rPr>
-      </w:pPr>
-      <w:r>
-        <w:rPr>
-          <w:rFonts w:ascii="Courier New" w:hAnsi="Courier New" w:cs="Courier New"/>
-          <w:sz w:val="20"/>
-          <w:szCs w:val="20"/>
+          <w:rFonts w:ascii="Times New Roman" w:hAnsi="Times New Roman" w:cs="Times New Roman"/>
+        </w:rPr>
+        <w:t xml:space="preserve">, J. K. (2013). Estimating the Association between Latent Class Membership and External Variables Using Bias-adjusted Three-step Approaches. </w:t>
+      </w:r>
+      <w:r>
+        <w:rPr>
+          <w:rFonts w:ascii="Times New Roman" w:hAnsi="Times New Roman" w:cs="Times New Roman"/>
+          <w:i/>
+          <w:iCs/>
+        </w:rPr>
+        <w:t>Sociological Methodology</w:t>
+      </w:r>
+      <w:r>
+        <w:rPr>
+          <w:rFonts w:ascii="Times New Roman" w:hAnsi="Times New Roman" w:cs="Times New Roman"/>
+        </w:rPr>
+        <w:t xml:space="preserve">, </w:t>
+      </w:r>
+      <w:r>
+        <w:rPr>
+          <w:rFonts w:ascii="Times New Roman" w:hAnsi="Times New Roman" w:cs="Times New Roman"/>
+          <w:i/>
+          <w:iCs/>
+        </w:rPr>
+        <w:t>43</w:t>
+      </w:r>
+      <w:r>
+        <w:rPr>
+          <w:rFonts w:ascii="Times New Roman" w:hAnsi="Times New Roman" w:cs="Times New Roman"/>
+        </w:rPr>
+        <w:t>(1), 272–311. https://doi.org/10.1177/0081175012470644</w:t>
+      </w:r>
+    </w:p>
+    <w:p>
+      <w:pPr>
+        <w:pStyle w:val="Bibliography"/>
+        <w:rPr>
+          <w:rFonts w:ascii="Times New Roman" w:hAnsi="Times New Roman" w:cs="Times New Roman"/>
+        </w:rPr>
+      </w:pPr>
+      <w:proofErr w:type="spellStart"/>
+      <w:r>
+        <w:rPr>
+          <w:rFonts w:ascii="Times New Roman" w:hAnsi="Times New Roman" w:cs="Times New Roman"/>
+        </w:rPr>
+        <w:t>Bolck</w:t>
+      </w:r>
+      <w:proofErr w:type="spellEnd"/>
+      <w:r>
+        <w:rPr>
+          <w:rFonts w:ascii="Times New Roman" w:hAnsi="Times New Roman" w:cs="Times New Roman"/>
+        </w:rPr>
+        <w:t xml:space="preserve">, A., Croon, M., &amp; </w:t>
+      </w:r>
+      <w:proofErr w:type="spellStart"/>
+      <w:r>
+        <w:rPr>
+          <w:rFonts w:ascii="Times New Roman" w:hAnsi="Times New Roman" w:cs="Times New Roman"/>
+        </w:rPr>
+        <w:t>Hagenaars</w:t>
+      </w:r>
+      <w:proofErr w:type="spellEnd"/>
+      <w:r>
+        <w:rPr>
+          <w:rFonts w:ascii="Times New Roman" w:hAnsi="Times New Roman" w:cs="Times New Roman"/>
+        </w:rPr>
+        <w:t xml:space="preserve">, J. (2004). Estimating Latent Structure Models with Categorical Variables: One-Step Versus Three-Step Estimators. </w:t>
+      </w:r>
+      <w:r>
+        <w:rPr>
+          <w:rFonts w:ascii="Times New Roman" w:hAnsi="Times New Roman" w:cs="Times New Roman"/>
+          <w:i/>
+          <w:iCs/>
+        </w:rPr>
+        <w:t>Political Analysis</w:t>
+      </w:r>
+      <w:r>
+        <w:rPr>
+          <w:rFonts w:ascii="Times New Roman" w:hAnsi="Times New Roman" w:cs="Times New Roman"/>
+        </w:rPr>
+        <w:t xml:space="preserve">, </w:t>
+      </w:r>
+      <w:r>
+        <w:rPr>
+          <w:rFonts w:ascii="Times New Roman" w:hAnsi="Times New Roman" w:cs="Times New Roman"/>
+          <w:i/>
+          <w:iCs/>
+        </w:rPr>
+        <w:t>12</w:t>
+      </w:r>
+      <w:r>
+        <w:rPr>
+          <w:rFonts w:ascii="Times New Roman" w:hAnsi="Times New Roman" w:cs="Times New Roman"/>
+        </w:rPr>
+        <w:t>(1), 3–27.</w:t>
+      </w:r>
+    </w:p>
+    <w:p>
+      <w:pPr>
+        <w:pStyle w:val="Bibliography"/>
+        <w:rPr>
+          <w:rFonts w:ascii="Times New Roman" w:hAnsi="Times New Roman" w:cs="Times New Roman"/>
+        </w:rPr>
+      </w:pPr>
+      <w:r>
+        <w:rPr>
+          <w:rFonts w:ascii="Times New Roman" w:hAnsi="Times New Roman" w:cs="Times New Roman"/>
+        </w:rPr>
+        <w:t xml:space="preserve">Di Mari, R., Bakk, Z., Oser, J., &amp; Kuha, J. (2023). A two-step estimator for multilevel latent class analysis with covariates. </w:t>
+      </w:r>
+      <w:r>
+        <w:rPr>
+          <w:rFonts w:ascii="Times New Roman" w:hAnsi="Times New Roman" w:cs="Times New Roman"/>
+          <w:i/>
+          <w:iCs/>
+        </w:rPr>
+        <w:t>Psychometrika</w:t>
+      </w:r>
+      <w:r>
+        <w:rPr>
+          <w:rFonts w:ascii="Times New Roman" w:hAnsi="Times New Roman" w:cs="Times New Roman"/>
+        </w:rPr>
+        <w:t xml:space="preserve">, </w:t>
+      </w:r>
+      <w:r>
+        <w:rPr>
+          <w:rFonts w:ascii="Times New Roman" w:hAnsi="Times New Roman" w:cs="Times New Roman"/>
+          <w:i/>
+          <w:iCs/>
+        </w:rPr>
+        <w:t>88</w:t>
+      </w:r>
+      <w:r>
+        <w:rPr>
+          <w:rFonts w:ascii="Times New Roman" w:hAnsi="Times New Roman" w:cs="Times New Roman"/>
+        </w:rPr>
+        <w:t>(4), 1144–1170. https://doi.org/10.1007/s11336-023-09929-2</w:t>
+      </w:r>
+    </w:p>
+    <w:p>
+      <w:pPr>
+        <w:pStyle w:val="Bibliography"/>
+        <w:rPr>
+          <w:rFonts w:ascii="Times New Roman" w:hAnsi="Times New Roman" w:cs="Times New Roman"/>
+        </w:rPr>
+      </w:pPr>
+      <w:r>
+        <w:rPr>
+          <w:rFonts w:ascii="Times New Roman" w:hAnsi="Times New Roman" w:cs="Times New Roman"/>
+        </w:rPr>
+        <w:t xml:space="preserve">Frech, A., </w:t>
+      </w:r>
+      <w:proofErr w:type="spellStart"/>
+      <w:r>
+        <w:rPr>
+          <w:rFonts w:ascii="Times New Roman" w:hAnsi="Times New Roman" w:cs="Times New Roman"/>
+        </w:rPr>
+        <w:t>Damaske</w:t>
+      </w:r>
+      <w:proofErr w:type="spellEnd"/>
+      <w:r>
+        <w:rPr>
+          <w:rFonts w:ascii="Times New Roman" w:hAnsi="Times New Roman" w:cs="Times New Roman"/>
+        </w:rPr>
+        <w:t xml:space="preserve">, S., &amp; Ohler, A. (2022). The Life Course of Unemployment and Midlife Health. </w:t>
+      </w:r>
+      <w:r>
+        <w:rPr>
+          <w:rFonts w:ascii="Times New Roman" w:hAnsi="Times New Roman" w:cs="Times New Roman"/>
+          <w:i/>
+          <w:iCs/>
+        </w:rPr>
+        <w:t>Journal of Aging and Health</w:t>
+      </w:r>
+      <w:r>
+        <w:rPr>
+          <w:rFonts w:ascii="Times New Roman" w:hAnsi="Times New Roman" w:cs="Times New Roman"/>
+        </w:rPr>
+        <w:t xml:space="preserve">, </w:t>
+      </w:r>
+      <w:r>
+        <w:rPr>
+          <w:rFonts w:ascii="Times New Roman" w:hAnsi="Times New Roman" w:cs="Times New Roman"/>
+          <w:i/>
+          <w:iCs/>
+        </w:rPr>
+        <w:t>34</w:t>
+      </w:r>
+      <w:r>
+        <w:rPr>
+          <w:rFonts w:ascii="Times New Roman" w:hAnsi="Times New Roman" w:cs="Times New Roman"/>
+        </w:rPr>
+        <w:t>(6–8), 1081–1091. https://doi.org/10.1177/08982643221091775</w:t>
+      </w:r>
+    </w:p>
+    <w:p>
+      <w:pPr>
+        <w:pStyle w:val="Bibliography"/>
+        <w:rPr>
+          <w:rFonts w:ascii="Times New Roman" w:hAnsi="Times New Roman" w:cs="Times New Roman"/>
+        </w:rPr>
+      </w:pPr>
+      <w:r>
+        <w:rPr>
+          <w:rFonts w:ascii="Times New Roman" w:hAnsi="Times New Roman" w:cs="Times New Roman"/>
+        </w:rPr>
+        <w:t xml:space="preserve">Frech, A., </w:t>
+      </w:r>
+      <w:proofErr w:type="spellStart"/>
+      <w:r>
+        <w:rPr>
+          <w:rFonts w:ascii="Times New Roman" w:hAnsi="Times New Roman" w:cs="Times New Roman"/>
+        </w:rPr>
+        <w:t>Lankes</w:t>
+      </w:r>
+      <w:proofErr w:type="spellEnd"/>
+      <w:r>
+        <w:rPr>
+          <w:rFonts w:ascii="Times New Roman" w:hAnsi="Times New Roman" w:cs="Times New Roman"/>
+        </w:rPr>
+        <w:t xml:space="preserve">, J., </w:t>
+      </w:r>
+      <w:proofErr w:type="spellStart"/>
+      <w:r>
+        <w:rPr>
+          <w:rFonts w:ascii="Times New Roman" w:hAnsi="Times New Roman" w:cs="Times New Roman"/>
+        </w:rPr>
+        <w:t>Damaske</w:t>
+      </w:r>
+      <w:proofErr w:type="spellEnd"/>
+      <w:r>
+        <w:rPr>
+          <w:rFonts w:ascii="Times New Roman" w:hAnsi="Times New Roman" w:cs="Times New Roman"/>
+        </w:rPr>
+        <w:t xml:space="preserve">, S., &amp; Ohler, A. (2023). The Myth of Men’s Stable, Continuous Labor Force Attachment: </w:t>
+      </w:r>
+      <w:proofErr w:type="spellStart"/>
+      <w:r>
+        <w:rPr>
+          <w:rFonts w:ascii="Times New Roman" w:hAnsi="Times New Roman" w:cs="Times New Roman"/>
+        </w:rPr>
+        <w:t>Multitrajectories</w:t>
+      </w:r>
+      <w:proofErr w:type="spellEnd"/>
+      <w:r>
+        <w:rPr>
+          <w:rFonts w:ascii="Times New Roman" w:hAnsi="Times New Roman" w:cs="Times New Roman"/>
+        </w:rPr>
+        <w:t xml:space="preserve"> of U.S. Baby Boomer Men’s Employment. </w:t>
+      </w:r>
+      <w:r>
+        <w:rPr>
+          <w:rFonts w:ascii="Times New Roman" w:hAnsi="Times New Roman" w:cs="Times New Roman"/>
+          <w:i/>
+          <w:iCs/>
+        </w:rPr>
+        <w:t>Socius</w:t>
+      </w:r>
+      <w:r>
+        <w:rPr>
+          <w:rFonts w:ascii="Times New Roman" w:hAnsi="Times New Roman" w:cs="Times New Roman"/>
+        </w:rPr>
+        <w:t xml:space="preserve">, </w:t>
+      </w:r>
+      <w:r>
+        <w:rPr>
+          <w:rFonts w:ascii="Times New Roman" w:hAnsi="Times New Roman" w:cs="Times New Roman"/>
+          <w:i/>
+          <w:iCs/>
+        </w:rPr>
+        <w:t>9</w:t>
+      </w:r>
+      <w:r>
+        <w:rPr>
+          <w:rFonts w:ascii="Times New Roman" w:hAnsi="Times New Roman" w:cs="Times New Roman"/>
+        </w:rPr>
+        <w:t>, 23780231231197031. https://doi.org/10.1177/23780231231197031</w:t>
+      </w:r>
+    </w:p>
+    <w:p>
+      <w:pPr>
+        <w:pStyle w:val="Bibliography"/>
+        <w:rPr>
+          <w:rFonts w:ascii="Times New Roman" w:hAnsi="Times New Roman" w:cs="Times New Roman"/>
+        </w:rPr>
+      </w:pPr>
+      <w:r>
+        <w:rPr>
+          <w:rFonts w:ascii="Times New Roman" w:hAnsi="Times New Roman" w:cs="Times New Roman"/>
         </w:rPr>
         <w:lastRenderedPageBreak/>
-        <w:t xml:space="preserve">replace weight= </w:t>
-      </w:r>
-      <w:r>
-        <w:rPr>
-          <w:rFonts w:ascii="Courier New" w:hAnsi="Courier New" w:cs="Courier New"/>
-          <w:sz w:val="20"/>
-          <w:szCs w:val="20"/>
-        </w:rPr>
-        <w:t>[R1, C3 value]</w:t>
-      </w:r>
-      <w:r>
-        <w:rPr>
-          <w:rFonts w:ascii="Courier New" w:hAnsi="Courier New" w:cs="Courier New"/>
-          <w:sz w:val="20"/>
-          <w:szCs w:val="20"/>
-        </w:rPr>
-        <w:t xml:space="preserve"> if _traj_Group ==3</w:t>
-      </w:r>
-    </w:p>
-    <w:p>
-      <w:pPr>
-        <w:rPr>
-          <w:rFonts w:ascii="Times New Roman" w:hAnsi="Times New Roman" w:cs="Times New Roman"/>
-        </w:rPr>
-      </w:pPr>
-      <w:r>
-        <w:rPr>
-          <w:rFonts w:ascii="Times New Roman" w:hAnsi="Times New Roman" w:cs="Times New Roman"/>
-        </w:rPr>
-        <w:t xml:space="preserve">and so on </w:t>
-      </w:r>
-      <w:r>
-        <w:rPr>
-          <w:rFonts w:ascii="Times New Roman" w:hAnsi="Times New Roman" w:cs="Times New Roman"/>
-        </w:rPr>
-        <w:t>across Row 1</w:t>
-      </w:r>
-    </w:p>
-    <w:p>
-      <w:pPr>
-        <w:rPr>
-          <w:rFonts w:ascii="Courier New" w:hAnsi="Courier New" w:cs="Courier New"/>
-          <w:sz w:val="20"/>
-          <w:szCs w:val="20"/>
-        </w:rPr>
-      </w:pPr>
-    </w:p>
-    <w:p>
-      <w:pPr>
-        <w:rPr>
-          <w:rFonts w:ascii="Courier New" w:hAnsi="Courier New" w:cs="Courier New"/>
-          <w:sz w:val="20"/>
-          <w:szCs w:val="20"/>
-        </w:rPr>
-      </w:pPr>
-      <w:r>
-        <w:rPr>
-          <w:rFonts w:ascii="Courier New" w:hAnsi="Courier New" w:cs="Courier New"/>
-          <w:sz w:val="20"/>
-          <w:szCs w:val="20"/>
-        </w:rPr>
-        <w:t>append using "</w:t>
-      </w:r>
+        <w:t xml:space="preserve">Jones, B. L., &amp; Nagin, D. S. (2013). A Note on a Stata Plugin for Estimating Group-based Trajectory Models. </w:t>
+      </w:r>
+      <w:r>
+        <w:rPr>
+          <w:rFonts w:ascii="Times New Roman" w:hAnsi="Times New Roman" w:cs="Times New Roman"/>
+          <w:i/>
+          <w:iCs/>
+        </w:rPr>
+        <w:t>Sociological Methods &amp; Research</w:t>
+      </w:r>
+      <w:r>
+        <w:rPr>
+          <w:rFonts w:ascii="Times New Roman" w:hAnsi="Times New Roman" w:cs="Times New Roman"/>
+        </w:rPr>
+        <w:t xml:space="preserve">, </w:t>
+      </w:r>
+      <w:r>
+        <w:rPr>
+          <w:rFonts w:ascii="Times New Roman" w:hAnsi="Times New Roman" w:cs="Times New Roman"/>
+          <w:i/>
+          <w:iCs/>
+        </w:rPr>
+        <w:t>42</w:t>
+      </w:r>
+      <w:r>
+        <w:rPr>
+          <w:rFonts w:ascii="Times New Roman" w:hAnsi="Times New Roman" w:cs="Times New Roman"/>
+        </w:rPr>
+        <w:t>(4), 608–613. https://doi.org/10.1177/0049124113503141</w:t>
+      </w:r>
+    </w:p>
+    <w:p>
+      <w:pPr>
+        <w:pStyle w:val="Bibliography"/>
+        <w:rPr>
+          <w:rFonts w:ascii="Times New Roman" w:hAnsi="Times New Roman" w:cs="Times New Roman"/>
+        </w:rPr>
+      </w:pPr>
+      <w:r>
+        <w:rPr>
+          <w:rFonts w:ascii="Times New Roman" w:hAnsi="Times New Roman" w:cs="Times New Roman"/>
+        </w:rPr>
+        <w:t xml:space="preserve">Nagin, D. (2005). </w:t>
+      </w:r>
+      <w:r>
+        <w:rPr>
+          <w:rFonts w:ascii="Times New Roman" w:hAnsi="Times New Roman" w:cs="Times New Roman"/>
+          <w:i/>
+          <w:iCs/>
+        </w:rPr>
+        <w:t>Group-Based Modeling of Development</w:t>
+      </w:r>
+      <w:r>
+        <w:rPr>
+          <w:rFonts w:ascii="Times New Roman" w:hAnsi="Times New Roman" w:cs="Times New Roman"/>
+        </w:rPr>
+        <w:t>. Harvard University Press.</w:t>
+      </w:r>
+    </w:p>
+    <w:p>
+      <w:pPr>
+        <w:pStyle w:val="Bibliography"/>
+        <w:rPr>
+          <w:rFonts w:ascii="Times New Roman" w:hAnsi="Times New Roman" w:cs="Times New Roman"/>
+        </w:rPr>
+      </w:pPr>
+      <w:r>
+        <w:rPr>
+          <w:rFonts w:ascii="Times New Roman" w:hAnsi="Times New Roman" w:cs="Times New Roman"/>
+        </w:rPr>
+        <w:t xml:space="preserve">Nagin, D. S., Jones, B. L., Passos, V. L., &amp; Tremblay, R. E. (2018). Group-based multi-trajectory modeling. </w:t>
+      </w:r>
+      <w:r>
+        <w:rPr>
+          <w:rFonts w:ascii="Times New Roman" w:hAnsi="Times New Roman" w:cs="Times New Roman"/>
+          <w:i/>
+          <w:iCs/>
+        </w:rPr>
+        <w:t>Statistical Methods in Medical Research</w:t>
+      </w:r>
+      <w:r>
+        <w:rPr>
+          <w:rFonts w:ascii="Times New Roman" w:hAnsi="Times New Roman" w:cs="Times New Roman"/>
+        </w:rPr>
+        <w:t xml:space="preserve">, </w:t>
+      </w:r>
+      <w:r>
+        <w:rPr>
+          <w:rFonts w:ascii="Times New Roman" w:hAnsi="Times New Roman" w:cs="Times New Roman"/>
+          <w:i/>
+          <w:iCs/>
+        </w:rPr>
+        <w:t>27</w:t>
+      </w:r>
+      <w:r>
+        <w:rPr>
+          <w:rFonts w:ascii="Times New Roman" w:hAnsi="Times New Roman" w:cs="Times New Roman"/>
+        </w:rPr>
+        <w:t>(7), 2015–2023. https://doi.org/10.1177/0962280216673085</w:t>
+      </w:r>
+    </w:p>
+    <w:p>
+      <w:pPr>
+        <w:pStyle w:val="Bibliography"/>
+        <w:rPr>
+          <w:rFonts w:ascii="Times New Roman" w:hAnsi="Times New Roman" w:cs="Times New Roman"/>
+        </w:rPr>
+      </w:pPr>
       <w:proofErr w:type="spellStart"/>
       <w:r>
         <w:rPr>
-          <w:rFonts w:ascii="Courier New" w:hAnsi="Courier New" w:cs="Courier New"/>
-          <w:sz w:val="20"/>
-          <w:szCs w:val="20"/>
-        </w:rPr>
-        <w:t>filename.dta</w:t>
+          <w:rFonts w:ascii="Times New Roman" w:hAnsi="Times New Roman" w:cs="Times New Roman"/>
+        </w:rPr>
+        <w:t>Vermunt</w:t>
       </w:r>
       <w:proofErr w:type="spellEnd"/>
       <w:r>
         <w:rPr>
-          <w:rFonts w:ascii="Courier New" w:hAnsi="Courier New" w:cs="Courier New"/>
-          <w:sz w:val="20"/>
-          <w:szCs w:val="20"/>
-        </w:rPr>
-        <w:t xml:space="preserve">" </w:t>
-      </w:r>
-    </w:p>
-    <w:p>
-      <w:pPr>
-        <w:rPr>
-          <w:rFonts w:ascii="Times New Roman" w:hAnsi="Times New Roman" w:cs="Times New Roman"/>
-          <w:b/>
-          <w:bCs/>
-        </w:rPr>
-      </w:pPr>
-      <w:r>
-        <w:rPr>
-          <w:rFonts w:ascii="Times New Roman" w:hAnsi="Times New Roman" w:cs="Times New Roman"/>
-          <w:b/>
-          <w:bCs/>
-        </w:rPr>
-        <w:t>Using second row of the inverse D matrix:</w:t>
-      </w:r>
-    </w:p>
-    <w:p>
-      <w:pPr>
-        <w:rPr>
-          <w:rFonts w:ascii="Courier New" w:hAnsi="Courier New" w:cs="Courier New"/>
-          <w:sz w:val="20"/>
-          <w:szCs w:val="20"/>
-        </w:rPr>
-      </w:pPr>
-      <w:r>
-        <w:rPr>
-          <w:rFonts w:ascii="Courier New" w:hAnsi="Courier New" w:cs="Courier New"/>
-          <w:sz w:val="20"/>
-          <w:szCs w:val="20"/>
-        </w:rPr>
-        <w:t xml:space="preserve">replace </w:t>
-      </w:r>
-      <w:proofErr w:type="spellStart"/>
-      <w:r>
-        <w:rPr>
-          <w:rFonts w:ascii="Courier New" w:hAnsi="Courier New" w:cs="Courier New"/>
-          <w:sz w:val="20"/>
-          <w:szCs w:val="20"/>
-        </w:rPr>
-        <w:t>x_group</w:t>
-      </w:r>
-      <w:proofErr w:type="spellEnd"/>
-      <w:r>
-        <w:rPr>
-          <w:rFonts w:ascii="Courier New" w:hAnsi="Courier New" w:cs="Courier New"/>
-          <w:sz w:val="20"/>
-          <w:szCs w:val="20"/>
-        </w:rPr>
-        <w:t xml:space="preserve">=2 if </w:t>
-      </w:r>
-      <w:proofErr w:type="spellStart"/>
-      <w:r>
-        <w:rPr>
-          <w:rFonts w:ascii="Courier New" w:hAnsi="Courier New" w:cs="Courier New"/>
-          <w:sz w:val="20"/>
-          <w:szCs w:val="20"/>
-        </w:rPr>
-        <w:t>x_group</w:t>
-      </w:r>
-      <w:proofErr w:type="spellEnd"/>
-      <w:r>
-        <w:rPr>
-          <w:rFonts w:ascii="Courier New" w:hAnsi="Courier New" w:cs="Courier New"/>
-          <w:sz w:val="20"/>
-          <w:szCs w:val="20"/>
-        </w:rPr>
-        <w:t>==.</w:t>
-      </w:r>
-    </w:p>
-    <w:p>
-      <w:pPr>
-        <w:rPr>
-          <w:rFonts w:ascii="Courier New" w:hAnsi="Courier New" w:cs="Courier New"/>
-          <w:sz w:val="20"/>
-          <w:szCs w:val="20"/>
-        </w:rPr>
-      </w:pPr>
-      <w:r>
-        <w:rPr>
-          <w:rFonts w:ascii="Courier New" w:hAnsi="Courier New" w:cs="Courier New"/>
-          <w:sz w:val="20"/>
-          <w:szCs w:val="20"/>
-        </w:rPr>
-        <w:t xml:space="preserve">replace weight= </w:t>
-      </w:r>
-      <w:r>
-        <w:rPr>
-          <w:rFonts w:ascii="Courier New" w:hAnsi="Courier New" w:cs="Courier New"/>
-          <w:sz w:val="20"/>
-          <w:szCs w:val="20"/>
-        </w:rPr>
-        <w:t>[R</w:t>
-      </w:r>
-      <w:r>
-        <w:rPr>
-          <w:rFonts w:ascii="Courier New" w:hAnsi="Courier New" w:cs="Courier New"/>
-          <w:sz w:val="20"/>
-          <w:szCs w:val="20"/>
-        </w:rPr>
-        <w:t>2</w:t>
-      </w:r>
-      <w:r>
-        <w:rPr>
-          <w:rFonts w:ascii="Courier New" w:hAnsi="Courier New" w:cs="Courier New"/>
-          <w:sz w:val="20"/>
-          <w:szCs w:val="20"/>
-        </w:rPr>
-        <w:t xml:space="preserve">, C1 value] </w:t>
-      </w:r>
-      <w:r>
-        <w:rPr>
-          <w:rFonts w:ascii="Courier New" w:hAnsi="Courier New" w:cs="Courier New"/>
-          <w:sz w:val="20"/>
-          <w:szCs w:val="20"/>
-        </w:rPr>
-        <w:t xml:space="preserve">if </w:t>
-      </w:r>
-      <w:r>
-        <w:rPr>
-          <w:rFonts w:ascii="Courier New" w:hAnsi="Courier New" w:cs="Courier New"/>
-          <w:sz w:val="20"/>
-          <w:szCs w:val="20"/>
-        </w:rPr>
-        <w:t>_</w:t>
-      </w:r>
-      <w:proofErr w:type="spellStart"/>
-      <w:r>
-        <w:rPr>
-          <w:rFonts w:ascii="Courier New" w:hAnsi="Courier New" w:cs="Courier New"/>
-          <w:sz w:val="20"/>
-          <w:szCs w:val="20"/>
-        </w:rPr>
-        <w:t>traj_Group</w:t>
-      </w:r>
-      <w:proofErr w:type="spellEnd"/>
-      <w:r>
-        <w:rPr>
-          <w:rFonts w:ascii="Courier New" w:hAnsi="Courier New" w:cs="Courier New"/>
-          <w:sz w:val="20"/>
-          <w:szCs w:val="20"/>
-        </w:rPr>
-        <w:t>==1</w:t>
-      </w:r>
-      <w:r>
-        <w:rPr>
-          <w:rFonts w:ascii="Courier New" w:hAnsi="Courier New" w:cs="Courier New"/>
-          <w:sz w:val="20"/>
-          <w:szCs w:val="20"/>
-        </w:rPr>
-        <w:t xml:space="preserve"> </w:t>
-      </w:r>
-      <w:r>
-        <w:rPr>
-          <w:rFonts w:ascii="Courier New" w:hAnsi="Courier New" w:cs="Courier New"/>
-          <w:sz w:val="20"/>
-          <w:szCs w:val="20"/>
-        </w:rPr>
-        <w:t>&amp;</w:t>
-      </w:r>
-      <w:proofErr w:type="spellStart"/>
-      <w:r>
-        <w:rPr>
-          <w:rFonts w:ascii="Courier New" w:hAnsi="Courier New" w:cs="Courier New"/>
-          <w:sz w:val="20"/>
-          <w:szCs w:val="20"/>
-        </w:rPr>
-        <w:t>x_group</w:t>
-      </w:r>
-      <w:proofErr w:type="spellEnd"/>
-      <w:r>
-        <w:rPr>
-          <w:rFonts w:ascii="Courier New" w:hAnsi="Courier New" w:cs="Courier New"/>
-          <w:sz w:val="20"/>
-          <w:szCs w:val="20"/>
-        </w:rPr>
-        <w:t>==2</w:t>
-      </w:r>
-    </w:p>
-    <w:p>
-      <w:pPr>
-        <w:rPr>
-          <w:rFonts w:ascii="Courier New" w:hAnsi="Courier New" w:cs="Courier New"/>
-          <w:sz w:val="20"/>
-          <w:szCs w:val="20"/>
-        </w:rPr>
-      </w:pPr>
-      <w:r>
-        <w:rPr>
-          <w:rFonts w:ascii="Courier New" w:hAnsi="Courier New" w:cs="Courier New"/>
-          <w:sz w:val="20"/>
-          <w:szCs w:val="20"/>
-        </w:rPr>
-        <w:t xml:space="preserve">replace weight= </w:t>
-      </w:r>
-      <w:r>
-        <w:rPr>
-          <w:rFonts w:ascii="Courier New" w:hAnsi="Courier New" w:cs="Courier New"/>
-          <w:sz w:val="20"/>
-          <w:szCs w:val="20"/>
-        </w:rPr>
-        <w:t>[R</w:t>
-      </w:r>
-      <w:r>
-        <w:rPr>
-          <w:rFonts w:ascii="Courier New" w:hAnsi="Courier New" w:cs="Courier New"/>
-          <w:sz w:val="20"/>
-          <w:szCs w:val="20"/>
-        </w:rPr>
-        <w:t>2</w:t>
-      </w:r>
-      <w:r>
-        <w:rPr>
-          <w:rFonts w:ascii="Courier New" w:hAnsi="Courier New" w:cs="Courier New"/>
-          <w:sz w:val="20"/>
-          <w:szCs w:val="20"/>
-        </w:rPr>
-        <w:t>, C</w:t>
-      </w:r>
-      <w:r>
-        <w:rPr>
-          <w:rFonts w:ascii="Courier New" w:hAnsi="Courier New" w:cs="Courier New"/>
-          <w:sz w:val="20"/>
-          <w:szCs w:val="20"/>
-        </w:rPr>
-        <w:t>2</w:t>
-      </w:r>
-      <w:r>
-        <w:rPr>
-          <w:rFonts w:ascii="Courier New" w:hAnsi="Courier New" w:cs="Courier New"/>
-          <w:sz w:val="20"/>
-          <w:szCs w:val="20"/>
-        </w:rPr>
-        <w:t xml:space="preserve"> value] </w:t>
-      </w:r>
-      <w:r>
-        <w:rPr>
-          <w:rFonts w:ascii="Courier New" w:hAnsi="Courier New" w:cs="Courier New"/>
-          <w:sz w:val="20"/>
-          <w:szCs w:val="20"/>
-        </w:rPr>
-        <w:t xml:space="preserve">if </w:t>
-      </w:r>
-      <w:r>
-        <w:rPr>
-          <w:rFonts w:ascii="Courier New" w:hAnsi="Courier New" w:cs="Courier New"/>
-          <w:sz w:val="20"/>
-          <w:szCs w:val="20"/>
-        </w:rPr>
-        <w:t xml:space="preserve">_traj_Group </w:t>
-      </w:r>
-      <w:r>
-        <w:rPr>
-          <w:rFonts w:ascii="Courier New" w:hAnsi="Courier New" w:cs="Courier New"/>
-          <w:sz w:val="20"/>
-          <w:szCs w:val="20"/>
-        </w:rPr>
-        <w:t>==2&amp;x_group==2</w:t>
-      </w:r>
-    </w:p>
-    <w:p>
-      <w:pPr>
-        <w:rPr>
-          <w:rFonts w:ascii="Courier New" w:hAnsi="Courier New" w:cs="Courier New"/>
-          <w:sz w:val="20"/>
-          <w:szCs w:val="20"/>
-        </w:rPr>
-      </w:pPr>
-      <w:r>
-        <w:rPr>
-          <w:rFonts w:ascii="Courier New" w:hAnsi="Courier New" w:cs="Courier New"/>
-          <w:sz w:val="20"/>
-          <w:szCs w:val="20"/>
-        </w:rPr>
-        <w:t xml:space="preserve">replace weight= </w:t>
-      </w:r>
-      <w:r>
-        <w:rPr>
-          <w:rFonts w:ascii="Courier New" w:hAnsi="Courier New" w:cs="Courier New"/>
-          <w:sz w:val="20"/>
-          <w:szCs w:val="20"/>
-        </w:rPr>
-        <w:t>[R</w:t>
-      </w:r>
-      <w:r>
-        <w:rPr>
-          <w:rFonts w:ascii="Courier New" w:hAnsi="Courier New" w:cs="Courier New"/>
-          <w:sz w:val="20"/>
-          <w:szCs w:val="20"/>
-        </w:rPr>
-        <w:t>2</w:t>
-      </w:r>
-      <w:r>
-        <w:rPr>
-          <w:rFonts w:ascii="Courier New" w:hAnsi="Courier New" w:cs="Courier New"/>
-          <w:sz w:val="20"/>
-          <w:szCs w:val="20"/>
-        </w:rPr>
-        <w:t>, C</w:t>
-      </w:r>
-      <w:r>
-        <w:rPr>
-          <w:rFonts w:ascii="Courier New" w:hAnsi="Courier New" w:cs="Courier New"/>
-          <w:sz w:val="20"/>
-          <w:szCs w:val="20"/>
-        </w:rPr>
-        <w:t>3</w:t>
-      </w:r>
-      <w:r>
-        <w:rPr>
-          <w:rFonts w:ascii="Courier New" w:hAnsi="Courier New" w:cs="Courier New"/>
-          <w:sz w:val="20"/>
-          <w:szCs w:val="20"/>
-        </w:rPr>
-        <w:t xml:space="preserve"> value] </w:t>
-      </w:r>
-      <w:r>
-        <w:rPr>
-          <w:rFonts w:ascii="Courier New" w:hAnsi="Courier New" w:cs="Courier New"/>
-          <w:sz w:val="20"/>
-          <w:szCs w:val="20"/>
-        </w:rPr>
-        <w:t xml:space="preserve">if </w:t>
-      </w:r>
-      <w:r>
-        <w:rPr>
-          <w:rFonts w:ascii="Courier New" w:hAnsi="Courier New" w:cs="Courier New"/>
-          <w:sz w:val="20"/>
-          <w:szCs w:val="20"/>
-        </w:rPr>
-        <w:t xml:space="preserve">_traj_Group </w:t>
-      </w:r>
-      <w:r>
-        <w:rPr>
-          <w:rFonts w:ascii="Courier New" w:hAnsi="Courier New" w:cs="Courier New"/>
-          <w:sz w:val="20"/>
-          <w:szCs w:val="20"/>
-        </w:rPr>
-        <w:t>==3&amp;x_group==2</w:t>
-      </w:r>
-    </w:p>
-    <w:p>
-      <w:pPr>
-        <w:rPr>
-          <w:rFonts w:ascii="Courier New" w:hAnsi="Courier New" w:cs="Courier New"/>
-          <w:sz w:val="20"/>
-          <w:szCs w:val="20"/>
-        </w:rPr>
-      </w:pPr>
-      <w:r>
-        <w:rPr>
-          <w:rFonts w:ascii="Courier New" w:hAnsi="Courier New" w:cs="Courier New"/>
-          <w:sz w:val="20"/>
-          <w:szCs w:val="20"/>
-        </w:rPr>
-        <w:t>append using "</w:t>
-      </w:r>
-      <w:proofErr w:type="spellStart"/>
-      <w:r>
-        <w:rPr>
-          <w:rFonts w:ascii="Courier New" w:hAnsi="Courier New" w:cs="Courier New"/>
-          <w:sz w:val="20"/>
-          <w:szCs w:val="20"/>
-        </w:rPr>
-        <w:t>filename.dta</w:t>
-      </w:r>
-      <w:proofErr w:type="spellEnd"/>
-      <w:r>
-        <w:rPr>
-          <w:rFonts w:ascii="Courier New" w:hAnsi="Courier New" w:cs="Courier New"/>
-          <w:sz w:val="20"/>
-          <w:szCs w:val="20"/>
-        </w:rPr>
-        <w:t>"</w:t>
-      </w:r>
-    </w:p>
-    <w:p>
-      <w:pPr>
-        <w:rPr>
-          <w:rFonts w:ascii="Times New Roman" w:hAnsi="Times New Roman" w:cs="Times New Roman"/>
-        </w:rPr>
-      </w:pPr>
-      <w:r>
-        <w:rPr>
-          <w:rFonts w:ascii="Times New Roman" w:hAnsi="Times New Roman" w:cs="Times New Roman"/>
-        </w:rPr>
-        <w:t xml:space="preserve">and so on </w:t>
-      </w:r>
-      <w:r>
-        <w:rPr>
-          <w:rFonts w:ascii="Times New Roman" w:hAnsi="Times New Roman" w:cs="Times New Roman"/>
-        </w:rPr>
-        <w:t>across Row 2</w:t>
-      </w:r>
-    </w:p>
-    <w:p>
-      <w:pPr>
-        <w:rPr>
-          <w:rFonts w:ascii="Times New Roman" w:hAnsi="Times New Roman" w:cs="Times New Roman"/>
-        </w:rPr>
-      </w:pPr>
-      <w:r>
-        <w:rPr>
-          <w:rFonts w:ascii="Times New Roman" w:hAnsi="Times New Roman" w:cs="Times New Roman"/>
-        </w:rPr>
-        <w:t xml:space="preserve">Continue for each group X. </w:t>
-      </w:r>
-    </w:p>
-    <w:p>
-      <w:pPr>
-        <w:rPr>
-          <w:rFonts w:ascii="Times New Roman" w:hAnsi="Times New Roman" w:cs="Times New Roman"/>
-        </w:rPr>
-      </w:pPr>
-      <w:r>
-        <w:rPr>
-          <w:rFonts w:ascii="Times New Roman" w:hAnsi="Times New Roman" w:cs="Times New Roman"/>
-        </w:rPr>
-        <w:t xml:space="preserve">The resulting file will have X observations for each individual, requiring the use of </w:t>
-      </w:r>
-      <w:proofErr w:type="spellStart"/>
-      <w:r>
-        <w:rPr>
-          <w:rFonts w:ascii="Times New Roman" w:hAnsi="Times New Roman" w:cs="Times New Roman"/>
-        </w:rPr>
-        <w:t>vce</w:t>
-      </w:r>
-      <w:proofErr w:type="spellEnd"/>
-      <w:r>
-        <w:rPr>
-          <w:rFonts w:ascii="Times New Roman" w:hAnsi="Times New Roman" w:cs="Times New Roman"/>
-        </w:rPr>
-        <w:t xml:space="preserve">(cluster </w:t>
-      </w:r>
-      <w:proofErr w:type="spellStart"/>
-      <w:r>
-        <w:rPr>
-          <w:rFonts w:ascii="Times New Roman" w:hAnsi="Times New Roman" w:cs="Times New Roman"/>
-        </w:rPr>
-        <w:t>idvar</w:t>
-      </w:r>
-      <w:proofErr w:type="spellEnd"/>
-      <w:r>
-        <w:rPr>
-          <w:rFonts w:ascii="Times New Roman" w:hAnsi="Times New Roman" w:cs="Times New Roman"/>
-        </w:rPr>
-        <w:t>) in analyses.</w:t>
-      </w:r>
-      <w:r>
-        <w:rPr>
-          <w:rFonts w:ascii="Times New Roman" w:hAnsi="Times New Roman" w:cs="Times New Roman"/>
-        </w:rPr>
-        <w:t xml:space="preserve"> </w:t>
-      </w:r>
-    </w:p>
-    <w:p>
-      <w:pPr>
-        <w:rPr>
-          <w:rFonts w:ascii="Times New Roman" w:hAnsi="Times New Roman" w:cs="Times New Roman"/>
-          <w:b/>
-          <w:bCs/>
-        </w:rPr>
-      </w:pPr>
-      <w:r>
-        <w:rPr>
-          <w:rFonts w:ascii="Times New Roman" w:hAnsi="Times New Roman" w:cs="Times New Roman"/>
-        </w:rPr>
-        <w:t>5</w:t>
-      </w:r>
-      <w:r>
-        <w:rPr>
-          <w:rFonts w:ascii="Times New Roman" w:hAnsi="Times New Roman" w:cs="Times New Roman"/>
-        </w:rPr>
-        <w:t xml:space="preserve">. </w:t>
-      </w:r>
-      <w:r>
-        <w:rPr>
-          <w:rFonts w:ascii="Times New Roman" w:hAnsi="Times New Roman" w:cs="Times New Roman"/>
-          <w:b/>
-          <w:bCs/>
-        </w:rPr>
-        <w:t xml:space="preserve">Use the </w:t>
-      </w:r>
-      <w:r>
-        <w:rPr>
-          <w:rFonts w:ascii="Times New Roman" w:hAnsi="Times New Roman" w:cs="Times New Roman"/>
-          <w:b/>
-          <w:bCs/>
-        </w:rPr>
-        <w:t xml:space="preserve">guidance provided in </w:t>
-      </w:r>
-      <w:proofErr w:type="spellStart"/>
-      <w:r>
-        <w:rPr>
-          <w:rFonts w:ascii="Times New Roman" w:hAnsi="Times New Roman" w:cs="Times New Roman"/>
-          <w:b/>
-          <w:bCs/>
-        </w:rPr>
-        <w:t>Vermunt</w:t>
-      </w:r>
-      <w:proofErr w:type="spellEnd"/>
-      <w:r>
-        <w:rPr>
-          <w:rFonts w:ascii="Times New Roman" w:hAnsi="Times New Roman" w:cs="Times New Roman"/>
-          <w:b/>
-          <w:bCs/>
-        </w:rPr>
-        <w:t xml:space="preserve"> (2010) to estimate relationships between group membership and an external (predictor or distal) variable. </w:t>
-      </w:r>
-      <w:r>
-        <w:rPr>
-          <w:rFonts w:ascii="Times New Roman" w:hAnsi="Times New Roman" w:cs="Times New Roman"/>
-          <w:b/>
-          <w:bCs/>
-        </w:rPr>
-        <w:t xml:space="preserve">Weight the regression using your weight variable and </w:t>
-      </w:r>
-      <w:proofErr w:type="spellStart"/>
-      <w:r>
-        <w:rPr>
-          <w:rFonts w:ascii="Times New Roman" w:hAnsi="Times New Roman" w:cs="Times New Roman"/>
-          <w:b/>
-          <w:bCs/>
-        </w:rPr>
-        <w:t>iweights</w:t>
-      </w:r>
-      <w:proofErr w:type="spellEnd"/>
-      <w:r>
-        <w:rPr>
-          <w:rFonts w:ascii="Times New Roman" w:hAnsi="Times New Roman" w:cs="Times New Roman"/>
-          <w:b/>
-          <w:bCs/>
-        </w:rPr>
-        <w:t>,</w:t>
-      </w:r>
-      <w:r>
-        <w:rPr>
-          <w:rFonts w:ascii="Times New Roman" w:hAnsi="Times New Roman" w:cs="Times New Roman"/>
-          <w:b/>
-          <w:bCs/>
-        </w:rPr>
-        <w:t xml:space="preserve"> use </w:t>
-      </w:r>
-      <w:proofErr w:type="spellStart"/>
-      <w:r>
-        <w:rPr>
-          <w:rFonts w:ascii="Times New Roman" w:hAnsi="Times New Roman" w:cs="Times New Roman"/>
-          <w:b/>
-          <w:bCs/>
-        </w:rPr>
-        <w:t>vce</w:t>
-      </w:r>
-      <w:proofErr w:type="spellEnd"/>
-      <w:r>
-        <w:rPr>
-          <w:rFonts w:ascii="Times New Roman" w:hAnsi="Times New Roman" w:cs="Times New Roman"/>
-          <w:b/>
-          <w:bCs/>
-        </w:rPr>
-        <w:t>(cluster) to</w:t>
-      </w:r>
-      <w:r>
-        <w:rPr>
-          <w:rFonts w:ascii="Times New Roman" w:hAnsi="Times New Roman" w:cs="Times New Roman"/>
-          <w:b/>
-          <w:bCs/>
-        </w:rPr>
-        <w:t xml:space="preserve"> adjust standard errors for individuals' repeated observations. </w:t>
-      </w:r>
-    </w:p>
-    <w:p>
-      <w:pPr>
-        <w:rPr>
-          <w:rFonts w:ascii="Times New Roman" w:hAnsi="Times New Roman" w:cs="Times New Roman"/>
-        </w:rPr>
-      </w:pPr>
-      <w:r>
-        <w:rPr>
-          <w:rFonts w:ascii="Times New Roman" w:hAnsi="Times New Roman" w:cs="Times New Roman"/>
-        </w:rPr>
-        <w:t xml:space="preserve">for our project, it looked something like this: </w:t>
-      </w:r>
-    </w:p>
-    <w:p>
-      <w:pPr>
-        <w:rPr>
-          <w:rFonts w:ascii="Courier New" w:hAnsi="Courier New" w:cs="Courier New"/>
-        </w:rPr>
-      </w:pPr>
-      <w:proofErr w:type="spellStart"/>
-      <w:r>
-        <w:rPr>
-          <w:rFonts w:ascii="Courier New" w:hAnsi="Courier New" w:cs="Courier New"/>
-        </w:rPr>
-        <w:t>mlogit</w:t>
-      </w:r>
-      <w:proofErr w:type="spellEnd"/>
-      <w:r>
-        <w:rPr>
-          <w:rFonts w:ascii="Courier New" w:hAnsi="Courier New" w:cs="Courier New"/>
-        </w:rPr>
-        <w:t xml:space="preserve"> _</w:t>
-      </w:r>
-      <w:proofErr w:type="spellStart"/>
-      <w:r>
-        <w:rPr>
-          <w:rFonts w:ascii="Courier New" w:hAnsi="Courier New" w:cs="Courier New"/>
-        </w:rPr>
-        <w:t>traj_Group</w:t>
-      </w:r>
-      <w:proofErr w:type="spellEnd"/>
-      <w:r>
-        <w:rPr>
-          <w:rFonts w:ascii="Courier New" w:hAnsi="Courier New" w:cs="Courier New"/>
-        </w:rPr>
-        <w:t xml:space="preserve">  </w:t>
-      </w:r>
-      <w:proofErr w:type="spellStart"/>
-      <w:r>
-        <w:rPr>
-          <w:rFonts w:ascii="Courier New" w:hAnsi="Courier New" w:cs="Courier New"/>
-        </w:rPr>
-        <w:t>i.female</w:t>
-      </w:r>
-      <w:proofErr w:type="spellEnd"/>
-      <w:r>
-        <w:rPr>
-          <w:rFonts w:ascii="Courier New" w:hAnsi="Courier New" w:cs="Courier New"/>
-        </w:rPr>
-        <w:t xml:space="preserve"> </w:t>
-      </w:r>
-      <w:proofErr w:type="spellStart"/>
-      <w:r>
-        <w:rPr>
-          <w:rFonts w:ascii="Courier New" w:hAnsi="Courier New" w:cs="Courier New"/>
-        </w:rPr>
-        <w:t>i.edref</w:t>
-      </w:r>
-      <w:proofErr w:type="spellEnd"/>
-      <w:r>
-        <w:rPr>
-          <w:rFonts w:ascii="Courier New" w:hAnsi="Courier New" w:cs="Courier New"/>
-        </w:rPr>
-        <w:t xml:space="preserve"> </w:t>
-      </w:r>
-      <w:proofErr w:type="spellStart"/>
-      <w:r>
-        <w:rPr>
-          <w:rFonts w:ascii="Courier New" w:hAnsi="Courier New" w:cs="Courier New"/>
-        </w:rPr>
-        <w:t>i.raceref</w:t>
-      </w:r>
-      <w:proofErr w:type="spellEnd"/>
-      <w:r>
-        <w:rPr>
-          <w:rFonts w:ascii="Courier New" w:hAnsi="Courier New" w:cs="Courier New"/>
-        </w:rPr>
-        <w:t xml:space="preserve"> i.sixmos_22_24  [</w:t>
-      </w:r>
-      <w:proofErr w:type="spellStart"/>
-      <w:r>
-        <w:rPr>
-          <w:rFonts w:ascii="Courier New" w:hAnsi="Courier New" w:cs="Courier New"/>
-        </w:rPr>
-        <w:t>iweight</w:t>
-      </w:r>
-      <w:proofErr w:type="spellEnd"/>
-      <w:r>
-        <w:rPr>
-          <w:rFonts w:ascii="Courier New" w:hAnsi="Courier New" w:cs="Courier New"/>
-        </w:rPr>
-        <w:t xml:space="preserve"> = weight],  base(4) </w:t>
-      </w:r>
-      <w:proofErr w:type="spellStart"/>
-      <w:r>
-        <w:rPr>
-          <w:rFonts w:ascii="Courier New" w:hAnsi="Courier New" w:cs="Courier New"/>
-        </w:rPr>
-        <w:t>vce</w:t>
-      </w:r>
-      <w:proofErr w:type="spellEnd"/>
-      <w:r>
-        <w:rPr>
-          <w:rFonts w:ascii="Courier New" w:hAnsi="Courier New" w:cs="Courier New"/>
-        </w:rPr>
-        <w:t>(cluster r0000100)</w:t>
-      </w:r>
-    </w:p>
-    <w:p>
-      <w:pPr>
-        <w:rPr>
-          <w:rFonts w:ascii="Times New Roman" w:hAnsi="Times New Roman" w:cs="Times New Roman"/>
-          <w:b/>
-          <w:bCs/>
-        </w:rPr>
-      </w:pPr>
+          <w:rFonts w:ascii="Times New Roman" w:hAnsi="Times New Roman" w:cs="Times New Roman"/>
+        </w:rPr>
+        <w:t xml:space="preserve">, J. K. (2010). Latent Class Modeling with Covariates: Two Improved Three-Step Approaches. </w:t>
+      </w:r>
+      <w:r>
+        <w:rPr>
+          <w:rFonts w:ascii="Times New Roman" w:hAnsi="Times New Roman" w:cs="Times New Roman"/>
+          <w:i/>
+          <w:iCs/>
+        </w:rPr>
+        <w:t>Political Analysis</w:t>
+      </w:r>
+      <w:r>
+        <w:rPr>
+          <w:rFonts w:ascii="Times New Roman" w:hAnsi="Times New Roman" w:cs="Times New Roman"/>
+        </w:rPr>
+        <w:t xml:space="preserve">, </w:t>
+      </w:r>
+      <w:r>
+        <w:rPr>
+          <w:rFonts w:ascii="Times New Roman" w:hAnsi="Times New Roman" w:cs="Times New Roman"/>
+          <w:i/>
+          <w:iCs/>
+        </w:rPr>
+        <w:t>18</w:t>
+      </w:r>
+      <w:r>
+        <w:rPr>
+          <w:rFonts w:ascii="Times New Roman" w:hAnsi="Times New Roman" w:cs="Times New Roman"/>
+        </w:rPr>
+        <w:t>(4), 450–469. https://doi.org/10.1093/pan/mpq025</w:t>
+      </w:r>
+    </w:p>
+    <w:p>
+      <w:pPr>
+        <w:rPr>
+          <w:rFonts w:ascii="Times New Roman" w:hAnsi="Times New Roman" w:cs="Times New Roman"/>
+          <w:b/>
+          <w:bCs/>
+        </w:rPr>
+      </w:pPr>
+      <w:r>
+        <w:rPr>
+          <w:rFonts w:ascii="Times New Roman" w:hAnsi="Times New Roman" w:cs="Times New Roman"/>
+          <w:b/>
+          <w:bCs/>
+        </w:rPr>
+        <w:fldChar w:fldCharType="end"/>
+      </w:r>
     </w:p>
     <w:sectPr>
       <w:pgSz w:w="12240" w:h="15840"/>
@@ -2761,25 +3479,25 @@
           <w:sz w:val="24"/>
           <w:szCs w:val="24"/>
         </w:rPr>
-        <w:t xml:space="preserve"> produces variable _</w:t>
-      </w:r>
-      <w:proofErr w:type="spellStart"/>
+        <w:t xml:space="preserve"> produces variable _traj_Group, reflecting </w:t>
+      </w:r>
+      <w:proofErr w:type="gramStart"/>
       <w:r>
         <w:rPr>
           <w:rFonts w:ascii="Times New Roman" w:hAnsi="Times New Roman" w:cs="Times New Roman"/>
           <w:sz w:val="24"/>
           <w:szCs w:val="24"/>
         </w:rPr>
-        <w:t>traj_Group</w:t>
-      </w:r>
-      <w:proofErr w:type="spellEnd"/>
+        <w:t>each individual's</w:t>
+      </w:r>
+      <w:proofErr w:type="gramEnd"/>
       <w:r>
         <w:rPr>
           <w:rFonts w:ascii="Times New Roman" w:hAnsi="Times New Roman" w:cs="Times New Roman"/>
           <w:sz w:val="24"/>
           <w:szCs w:val="24"/>
         </w:rPr>
-        <w:t xml:space="preserve">, reflecting each individual's modal assignment. </w:t>
+        <w:t xml:space="preserve"> modal assignment. </w:t>
       </w:r>
     </w:p>
   </w:footnote>
@@ -3836,6 +4554,18 @@
       <w:vertAlign w:val="superscript"/>
     </w:rPr>
   </w:style>
+  <w:style w:type="paragraph" w:styleId="Bibliography">
+    <w:name w:val="Bibliography"/>
+    <w:basedOn w:val="Normal"/>
+    <w:next w:val="Normal"/>
+    <w:uiPriority w:val="37"/>
+    <w:unhideWhenUsed/>
+    <w:rsid w:val="006A60C6"/>
+    <w:pPr>
+      <w:spacing w:after="0" w:line="480" w:lineRule="auto"/>
+      <w:ind w:left="720" w:hanging="720"/>
+    </w:pPr>
+  </w:style>
 </w:styles>
 </file>
 

--- a/BCH Excel Instructions.docx
+++ b/BCH Excel Instructions.docx
@@ -104,7 +104,19 @@
         <w:rPr>
           <w:rFonts w:ascii="Times New Roman" w:hAnsi="Times New Roman" w:cs="Times New Roman"/>
         </w:rPr>
-        <w:t xml:space="preserve"> use repeated observations of one or more variables over time identify groups of individuals following similar </w:t>
+        <w:t xml:space="preserve"> use repeated observations of one or more variables over time </w:t>
+      </w:r>
+      <w:r>
+        <w:rPr>
+          <w:rFonts w:ascii="Times New Roman" w:hAnsi="Times New Roman" w:cs="Times New Roman"/>
+        </w:rPr>
+        <w:t xml:space="preserve">to </w:t>
+      </w:r>
+      <w:r>
+        <w:rPr>
+          <w:rFonts w:ascii="Times New Roman" w:hAnsi="Times New Roman" w:cs="Times New Roman"/>
+        </w:rPr>
+        <w:t xml:space="preserve">identify groups of individuals following similar </w:t>
       </w:r>
       <w:r>
         <w:rPr>
@@ -178,7 +190,19 @@
         <w:rPr>
           <w:rFonts w:ascii="Times New Roman" w:hAnsi="Times New Roman" w:cs="Times New Roman"/>
         </w:rPr>
-        <w:t xml:space="preserve"> to predict a distal (later-life) outcome, </w:t>
+        <w:t xml:space="preserve"> to predict a distal (</w:t>
+      </w:r>
+      <w:r>
+        <w:rPr>
+          <w:rFonts w:ascii="Times New Roman" w:hAnsi="Times New Roman" w:cs="Times New Roman"/>
+        </w:rPr>
+        <w:t>post-trajectory</w:t>
+      </w:r>
+      <w:r>
+        <w:rPr>
+          <w:rFonts w:ascii="Times New Roman" w:hAnsi="Times New Roman" w:cs="Times New Roman"/>
+        </w:rPr>
+        <w:t xml:space="preserve">) outcome, </w:t>
       </w:r>
       <w:r>
         <w:rPr>
@@ -1389,7 +1413,19 @@
           <w:rFonts w:ascii="Times New Roman" w:hAnsi="Times New Roman" w:cs="Times New Roman"/>
         </w:rPr>
         <w:tab/>
-        <w:t>use the probabilities produced using "</w:t>
+        <w:t>use the pro</w:t>
+      </w:r>
+      <w:r>
+        <w:rPr>
+          <w:rFonts w:ascii="Times New Roman" w:hAnsi="Times New Roman" w:cs="Times New Roman"/>
+        </w:rPr>
+        <w:t>portions</w:t>
+      </w:r>
+      <w:r>
+        <w:rPr>
+          <w:rFonts w:ascii="Times New Roman" w:hAnsi="Times New Roman" w:cs="Times New Roman"/>
+        </w:rPr>
+        <w:t xml:space="preserve"> produced using "</w:t>
       </w:r>
       <w:r>
         <w:rPr>
@@ -1512,13 +1548,69 @@
         <w:rPr>
           <w:rFonts w:ascii="Times New Roman" w:hAnsi="Times New Roman" w:cs="Times New Roman"/>
         </w:rPr>
-        <w:t>P(W1)+P(X|W2)*P(W2)+P(X|W3)*P(W3)</w:t>
-      </w:r>
-      <w:r>
-        <w:rPr>
-          <w:rFonts w:ascii="Times New Roman" w:hAnsi="Times New Roman" w:cs="Times New Roman"/>
-        </w:rPr>
-        <w:t xml:space="preserve"> in </w:t>
+        <w:t>P(W</w:t>
+      </w:r>
+      <w:proofErr w:type="gramStart"/>
+      <w:r>
+        <w:rPr>
+          <w:rFonts w:ascii="Times New Roman" w:hAnsi="Times New Roman" w:cs="Times New Roman"/>
+        </w:rPr>
+        <w:t>1)+</w:t>
+      </w:r>
+      <w:proofErr w:type="gramEnd"/>
+      <w:r>
+        <w:rPr>
+          <w:rFonts w:ascii="Times New Roman" w:hAnsi="Times New Roman" w:cs="Times New Roman"/>
+        </w:rPr>
+        <w:t>P(X|W</w:t>
+      </w:r>
+      <w:proofErr w:type="gramStart"/>
+      <w:r>
+        <w:rPr>
+          <w:rFonts w:ascii="Times New Roman" w:hAnsi="Times New Roman" w:cs="Times New Roman"/>
+        </w:rPr>
+        <w:t>2)*</w:t>
+      </w:r>
+      <w:proofErr w:type="gramEnd"/>
+      <w:r>
+        <w:rPr>
+          <w:rFonts w:ascii="Times New Roman" w:hAnsi="Times New Roman" w:cs="Times New Roman"/>
+        </w:rPr>
+        <w:t>P(W</w:t>
+      </w:r>
+      <w:proofErr w:type="gramStart"/>
+      <w:r>
+        <w:rPr>
+          <w:rFonts w:ascii="Times New Roman" w:hAnsi="Times New Roman" w:cs="Times New Roman"/>
+        </w:rPr>
+        <w:t>2)+</w:t>
+      </w:r>
+      <w:proofErr w:type="gramEnd"/>
+      <w:r>
+        <w:rPr>
+          <w:rFonts w:ascii="Times New Roman" w:hAnsi="Times New Roman" w:cs="Times New Roman"/>
+        </w:rPr>
+        <w:t>P(X|W</w:t>
+      </w:r>
+      <w:proofErr w:type="gramStart"/>
+      <w:r>
+        <w:rPr>
+          <w:rFonts w:ascii="Times New Roman" w:hAnsi="Times New Roman" w:cs="Times New Roman"/>
+        </w:rPr>
+        <w:t>3)*</w:t>
+      </w:r>
+      <w:proofErr w:type="gramEnd"/>
+      <w:r>
+        <w:rPr>
+          <w:rFonts w:ascii="Times New Roman" w:hAnsi="Times New Roman" w:cs="Times New Roman"/>
+        </w:rPr>
+        <w:t>P(W3)</w:t>
+      </w:r>
+      <w:r>
+        <w:rPr>
+          <w:rFonts w:ascii="Times New Roman" w:hAnsi="Times New Roman" w:cs="Times New Roman"/>
+        </w:rPr>
+        <w:t xml:space="preserve">  </w:t>
       </w:r>
     </w:p>
     <w:p>
@@ -1811,6 +1903,14 @@
         </w:rPr>
         <w:t xml:space="preserve">=. </w:t>
       </w:r>
+      <w:r>
+        <w:rPr>
+          <w:rFonts w:ascii="Courier New" w:hAnsi="Courier New" w:cs="Courier New"/>
+          <w:sz w:val="20"/>
+          <w:szCs w:val="20"/>
+        </w:rPr>
+        <w:t>**save the data file after this command**</w:t>
+      </w:r>
     </w:p>
     <w:p>
       <w:pPr>
@@ -2435,7 +2535,21 @@
         <w:rPr>
           <w:rFonts w:ascii="Times New Roman" w:hAnsi="Times New Roman" w:cs="Times New Roman"/>
         </w:rPr>
-        <w:t xml:space="preserve">The resulting file will have X observations for each individual, requiring the use of </w:t>
+        <w:t xml:space="preserve">The resulting file will have X observations for </w:t>
+      </w:r>
+      <w:proofErr w:type="gramStart"/>
+      <w:r>
+        <w:rPr>
+          <w:rFonts w:ascii="Times New Roman" w:hAnsi="Times New Roman" w:cs="Times New Roman"/>
+        </w:rPr>
+        <w:t>each individual</w:t>
+      </w:r>
+      <w:proofErr w:type="gramEnd"/>
+      <w:r>
+        <w:rPr>
+          <w:rFonts w:ascii="Times New Roman" w:hAnsi="Times New Roman" w:cs="Times New Roman"/>
+        </w:rPr>
+        <w:t xml:space="preserve">, requiring the use of </w:t>
       </w:r>
       <w:proofErr w:type="spellStart"/>
       <w:proofErr w:type="gramStart"/>
@@ -2657,6 +2771,7 @@
         <w:t xml:space="preserve"> </w:t>
       </w:r>
       <w:proofErr w:type="spellStart"/>
+      <w:proofErr w:type="gramStart"/>
       <w:r>
         <w:rPr>
           <w:rFonts w:ascii="Courier New" w:hAnsi="Courier New" w:cs="Courier New"/>
@@ -2664,6 +2779,7 @@
         <w:t>i.edref</w:t>
       </w:r>
       <w:proofErr w:type="spellEnd"/>
+      <w:proofErr w:type="gramEnd"/>
       <w:r>
         <w:rPr>
           <w:rFonts w:ascii="Courier New" w:hAnsi="Courier New" w:cs="Courier New"/>
@@ -2671,6 +2787,7 @@
         <w:t xml:space="preserve"> </w:t>
       </w:r>
       <w:proofErr w:type="spellStart"/>
+      <w:proofErr w:type="gramStart"/>
       <w:r>
         <w:rPr>
           <w:rFonts w:ascii="Courier New" w:hAnsi="Courier New" w:cs="Courier New"/>
@@ -2678,13 +2795,36 @@
         <w:t>i.raceref</w:t>
       </w:r>
       <w:proofErr w:type="spellEnd"/>
-      <w:r>
-        <w:rPr>
-          <w:rFonts w:ascii="Courier New" w:hAnsi="Courier New" w:cs="Courier New"/>
-        </w:rPr>
-        <w:t xml:space="preserve"> i.sixmos_22_24  [</w:t>
+      <w:proofErr w:type="gramEnd"/>
+      <w:r>
+        <w:rPr>
+          <w:rFonts w:ascii="Courier New" w:hAnsi="Courier New" w:cs="Courier New"/>
+        </w:rPr>
+        <w:t xml:space="preserve"> </w:t>
+      </w:r>
+      <w:proofErr w:type="gramStart"/>
+      <w:r>
+        <w:rPr>
+          <w:rFonts w:ascii="Courier New" w:hAnsi="Courier New" w:cs="Courier New"/>
+        </w:rPr>
+        <w:t>i.sixmos</w:t>
+      </w:r>
+      <w:proofErr w:type="gramEnd"/>
+      <w:r>
+        <w:rPr>
+          <w:rFonts w:ascii="Courier New" w:hAnsi="Courier New" w:cs="Courier New"/>
+        </w:rPr>
+        <w:t>_22_</w:t>
+      </w:r>
+      <w:proofErr w:type="gramStart"/>
+      <w:r>
+        <w:rPr>
+          <w:rFonts w:ascii="Courier New" w:hAnsi="Courier New" w:cs="Courier New"/>
+        </w:rPr>
+        <w:t>24  [</w:t>
       </w:r>
       <w:proofErr w:type="spellStart"/>
+      <w:proofErr w:type="gramEnd"/>
       <w:r>
         <w:rPr>
           <w:rFonts w:ascii="Courier New" w:hAnsi="Courier New" w:cs="Courier New"/>
@@ -2696,9 +2836,24 @@
         <w:rPr>
           <w:rFonts w:ascii="Courier New" w:hAnsi="Courier New" w:cs="Courier New"/>
         </w:rPr>
-        <w:t xml:space="preserve"> = weight],  base(4) </w:t>
+        <w:t xml:space="preserve"> = weight</w:t>
+      </w:r>
+      <w:proofErr w:type="gramStart"/>
+      <w:r>
+        <w:rPr>
+          <w:rFonts w:ascii="Courier New" w:hAnsi="Courier New" w:cs="Courier New"/>
+        </w:rPr>
+        <w:t>],  base</w:t>
+      </w:r>
+      <w:proofErr w:type="gramEnd"/>
+      <w:r>
+        <w:rPr>
+          <w:rFonts w:ascii="Courier New" w:hAnsi="Courier New" w:cs="Courier New"/>
+        </w:rPr>
+        <w:t xml:space="preserve">(4) </w:t>
       </w:r>
       <w:proofErr w:type="spellStart"/>
+      <w:proofErr w:type="gramStart"/>
       <w:r>
         <w:rPr>
           <w:rFonts w:ascii="Courier New" w:hAnsi="Courier New" w:cs="Courier New"/>
@@ -2710,7 +2865,14 @@
         <w:rPr>
           <w:rFonts w:ascii="Courier New" w:hAnsi="Courier New" w:cs="Courier New"/>
         </w:rPr>
-        <w:t>(cluster r0000100)</w:t>
+        <w:t>(</w:t>
+      </w:r>
+      <w:proofErr w:type="gramEnd"/>
+      <w:r>
+        <w:rPr>
+          <w:rFonts w:ascii="Courier New" w:hAnsi="Courier New" w:cs="Courier New"/>
+        </w:rPr>
+        <w:t>cluster r0000100)</w:t>
       </w:r>
     </w:p>
     <w:p>
@@ -2865,35 +3027,7 @@
         <w:rPr>
           <w:rFonts w:ascii="Times New Roman" w:hAnsi="Times New Roman" w:cs="Times New Roman"/>
         </w:rPr>
-        <w:t xml:space="preserve">Bakk, Z., </w:t>
-      </w:r>
-      <w:proofErr w:type="spellStart"/>
-      <w:r>
-        <w:rPr>
-          <w:rFonts w:ascii="Times New Roman" w:hAnsi="Times New Roman" w:cs="Times New Roman"/>
-        </w:rPr>
-        <w:t>Tekle</w:t>
-      </w:r>
-      <w:proofErr w:type="spellEnd"/>
-      <w:r>
-        <w:rPr>
-          <w:rFonts w:ascii="Times New Roman" w:hAnsi="Times New Roman" w:cs="Times New Roman"/>
-        </w:rPr>
-        <w:t xml:space="preserve">, F. B., &amp; </w:t>
-      </w:r>
-      <w:proofErr w:type="spellStart"/>
-      <w:r>
-        <w:rPr>
-          <w:rFonts w:ascii="Times New Roman" w:hAnsi="Times New Roman" w:cs="Times New Roman"/>
-        </w:rPr>
-        <w:t>Vermunt</w:t>
-      </w:r>
-      <w:proofErr w:type="spellEnd"/>
-      <w:r>
-        <w:rPr>
-          <w:rFonts w:ascii="Times New Roman" w:hAnsi="Times New Roman" w:cs="Times New Roman"/>
-        </w:rPr>
-        <w:t xml:space="preserve">, J. K. (2013). Estimating the Association between Latent Class Membership and External Variables Using Bias-adjusted Three-step Approaches. </w:t>
+        <w:t xml:space="preserve">Bakk, Z., Tekle, F. B., &amp; Vermunt, J. K. (2013). Estimating the Association between Latent Class Membership and External Variables Using Bias-adjusted Three-step Approaches. </w:t>
       </w:r>
       <w:r>
         <w:rPr>
@@ -2931,33 +3065,11 @@
           <w:rFonts w:ascii="Times New Roman" w:hAnsi="Times New Roman" w:cs="Times New Roman"/>
         </w:rPr>
       </w:pPr>
-      <w:proofErr w:type="spellStart"/>
-      <w:r>
-        <w:rPr>
-          <w:rFonts w:ascii="Times New Roman" w:hAnsi="Times New Roman" w:cs="Times New Roman"/>
-        </w:rPr>
-        <w:t>Bolck</w:t>
-      </w:r>
-      <w:proofErr w:type="spellEnd"/>
-      <w:r>
-        <w:rPr>
-          <w:rFonts w:ascii="Times New Roman" w:hAnsi="Times New Roman" w:cs="Times New Roman"/>
-        </w:rPr>
-        <w:t xml:space="preserve">, A., Croon, M., &amp; </w:t>
-      </w:r>
-      <w:proofErr w:type="spellStart"/>
-      <w:r>
-        <w:rPr>
-          <w:rFonts w:ascii="Times New Roman" w:hAnsi="Times New Roman" w:cs="Times New Roman"/>
-        </w:rPr>
-        <w:t>Hagenaars</w:t>
-      </w:r>
-      <w:proofErr w:type="spellEnd"/>
-      <w:r>
-        <w:rPr>
-          <w:rFonts w:ascii="Times New Roman" w:hAnsi="Times New Roman" w:cs="Times New Roman"/>
-        </w:rPr>
-        <w:t xml:space="preserve">, J. (2004). Estimating Latent Structure Models with Categorical Variables: One-Step Versus Three-Step Estimators. </w:t>
+      <w:r>
+        <w:rPr>
+          <w:rFonts w:ascii="Times New Roman" w:hAnsi="Times New Roman" w:cs="Times New Roman"/>
+        </w:rPr>
+        <w:t xml:space="preserve">Bolck, A., Croon, M., &amp; Hagenaars, J. (2004). Estimating Latent Structure Models with Categorical Variables: One-Step Versus Three-Step Estimators. </w:t>
       </w:r>
       <w:r>
         <w:rPr>
@@ -3041,21 +3153,7 @@
         <w:rPr>
           <w:rFonts w:ascii="Times New Roman" w:hAnsi="Times New Roman" w:cs="Times New Roman"/>
         </w:rPr>
-        <w:t xml:space="preserve">Frech, A., </w:t>
-      </w:r>
-      <w:proofErr w:type="spellStart"/>
-      <w:r>
-        <w:rPr>
-          <w:rFonts w:ascii="Times New Roman" w:hAnsi="Times New Roman" w:cs="Times New Roman"/>
-        </w:rPr>
-        <w:t>Damaske</w:t>
-      </w:r>
-      <w:proofErr w:type="spellEnd"/>
-      <w:r>
-        <w:rPr>
-          <w:rFonts w:ascii="Times New Roman" w:hAnsi="Times New Roman" w:cs="Times New Roman"/>
-        </w:rPr>
-        <w:t xml:space="preserve">, S., &amp; Ohler, A. (2022). The Life Course of Unemployment and Midlife Health. </w:t>
+        <w:t xml:space="preserve">Frech, A., Damaske, S., &amp; Ohler, A. (2022). The Life Course of Unemployment and Midlife Health. </w:t>
       </w:r>
       <w:r>
         <w:rPr>
@@ -3097,49 +3195,7 @@
         <w:rPr>
           <w:rFonts w:ascii="Times New Roman" w:hAnsi="Times New Roman" w:cs="Times New Roman"/>
         </w:rPr>
-        <w:t xml:space="preserve">Frech, A., </w:t>
-      </w:r>
-      <w:proofErr w:type="spellStart"/>
-      <w:r>
-        <w:rPr>
-          <w:rFonts w:ascii="Times New Roman" w:hAnsi="Times New Roman" w:cs="Times New Roman"/>
-        </w:rPr>
-        <w:t>Lankes</w:t>
-      </w:r>
-      <w:proofErr w:type="spellEnd"/>
-      <w:r>
-        <w:rPr>
-          <w:rFonts w:ascii="Times New Roman" w:hAnsi="Times New Roman" w:cs="Times New Roman"/>
-        </w:rPr>
-        <w:t xml:space="preserve">, J., </w:t>
-      </w:r>
-      <w:proofErr w:type="spellStart"/>
-      <w:r>
-        <w:rPr>
-          <w:rFonts w:ascii="Times New Roman" w:hAnsi="Times New Roman" w:cs="Times New Roman"/>
-        </w:rPr>
-        <w:t>Damaske</w:t>
-      </w:r>
-      <w:proofErr w:type="spellEnd"/>
-      <w:r>
-        <w:rPr>
-          <w:rFonts w:ascii="Times New Roman" w:hAnsi="Times New Roman" w:cs="Times New Roman"/>
-        </w:rPr>
-        <w:t xml:space="preserve">, S., &amp; Ohler, A. (2023). The Myth of Men’s Stable, Continuous Labor Force Attachment: </w:t>
-      </w:r>
-      <w:proofErr w:type="spellStart"/>
-      <w:r>
-        <w:rPr>
-          <w:rFonts w:ascii="Times New Roman" w:hAnsi="Times New Roman" w:cs="Times New Roman"/>
-        </w:rPr>
-        <w:t>Multitrajectories</w:t>
-      </w:r>
-      <w:proofErr w:type="spellEnd"/>
-      <w:r>
-        <w:rPr>
-          <w:rFonts w:ascii="Times New Roman" w:hAnsi="Times New Roman" w:cs="Times New Roman"/>
-        </w:rPr>
-        <w:t xml:space="preserve"> of U.S. Baby Boomer Men’s Employment. </w:t>
+        <w:t xml:space="preserve">Frech, A., Lankes, J., Damaske, S., &amp; Ohler, A. (2023). The Myth of Men’s Stable, Continuous Labor Force Attachment: Multitrajectories of U.S. Baby Boomer Men’s Employment. </w:t>
       </w:r>
       <w:r>
         <w:rPr>
@@ -3290,19 +3346,11 @@
           <w:rFonts w:ascii="Times New Roman" w:hAnsi="Times New Roman" w:cs="Times New Roman"/>
         </w:rPr>
       </w:pPr>
-      <w:proofErr w:type="spellStart"/>
-      <w:r>
-        <w:rPr>
-          <w:rFonts w:ascii="Times New Roman" w:hAnsi="Times New Roman" w:cs="Times New Roman"/>
-        </w:rPr>
-        <w:t>Vermunt</w:t>
-      </w:r>
-      <w:proofErr w:type="spellEnd"/>
-      <w:r>
-        <w:rPr>
-          <w:rFonts w:ascii="Times New Roman" w:hAnsi="Times New Roman" w:cs="Times New Roman"/>
-        </w:rPr>
-        <w:t xml:space="preserve">, J. K. (2010). Latent Class Modeling with Covariates: Two Improved Three-Step Approaches. </w:t>
+      <w:r>
+        <w:rPr>
+          <w:rFonts w:ascii="Times New Roman" w:hAnsi="Times New Roman" w:cs="Times New Roman"/>
+        </w:rPr>
+        <w:t xml:space="preserve">Vermunt, J. K. (2010). Latent Class Modeling with Covariates: Two Improved Three-Step Approaches. </w:t>
       </w:r>
       <w:r>
         <w:rPr>
